--- a/网络计算技术/网络计算技术-实验一(2).docx
+++ b/网络计算技术/网络计算技术-实验一(2).docx
@@ -765,9 +765,198 @@
       <w:pPr>
         <w:numPr>
           <w:ilvl w:val="0"/>
-          <w:numId w:val="2"/>
-        </w:numPr>
-        <w:ind w:leftChars="0"/>
+          <w:numId w:val="0"/>
+        </w:numPr>
+        <w:ind w:firstLine="420" w:firstLineChars="200"/>
+        <w:jc w:val="left"/>
+        <w:rPr>
+          <w:rFonts w:hint="eastAsia"/>
+          <w:lang w:val="en-US" w:eastAsia="zh-CN"/>
+        </w:rPr>
+      </w:pPr>
+      <w:r>
+        <w:rPr>
+          <w:rFonts w:hint="eastAsia"/>
+          <w:lang w:val="en-US" w:eastAsia="zh-CN"/>
+        </w:rPr>
+        <w:t>Linux 的发展历史</w:t>
+      </w:r>
+    </w:p>
+    <w:p>
+      <w:pPr>
+        <w:numPr>
+          <w:ilvl w:val="0"/>
+          <w:numId w:val="0"/>
+        </w:numPr>
+        <w:ind w:firstLine="420" w:firstLineChars="200"/>
+        <w:jc w:val="left"/>
+        <w:rPr>
+          <w:rFonts w:hint="eastAsia"/>
+          <w:lang w:val="en-US" w:eastAsia="zh-CN"/>
+        </w:rPr>
+      </w:pPr>
+      <w:r>
+        <w:rPr>
+          <w:rFonts w:hint="eastAsia"/>
+          <w:lang w:val="en-US" w:eastAsia="zh-CN"/>
+        </w:rPr>
+        <w:t>Unix 的起源（1969 年）：由 Ken Thompson 和 Dennis Ritchie 在 AT&amp;T 贝尔实验室开发，Unix 成为了现代操作系统的基础。</w:t>
+      </w:r>
+    </w:p>
+    <w:p>
+      <w:pPr>
+        <w:numPr>
+          <w:ilvl w:val="0"/>
+          <w:numId w:val="0"/>
+        </w:numPr>
+        <w:ind w:firstLine="420" w:firstLineChars="200"/>
+        <w:jc w:val="left"/>
+        <w:rPr>
+          <w:rFonts w:hint="eastAsia"/>
+          <w:lang w:val="en-US" w:eastAsia="zh-CN"/>
+        </w:rPr>
+      </w:pPr>
+      <w:r>
+        <w:rPr>
+          <w:rFonts w:hint="eastAsia"/>
+          <w:lang w:val="en-US" w:eastAsia="zh-CN"/>
+        </w:rPr>
+        <w:t>Linux 的诞生（1991 年）：Linus Torvalds 受 Unix 启发，在赫尔辛基大学开发了 Linux 内核，并免费开放源代码。</w:t>
+      </w:r>
+    </w:p>
+    <w:p>
+      <w:pPr>
+        <w:numPr>
+          <w:ilvl w:val="0"/>
+          <w:numId w:val="0"/>
+        </w:numPr>
+        <w:ind w:firstLine="420" w:firstLineChars="200"/>
+        <w:jc w:val="left"/>
+        <w:rPr>
+          <w:rFonts w:hint="eastAsia"/>
+          <w:lang w:val="en-US" w:eastAsia="zh-CN"/>
+        </w:rPr>
+      </w:pPr>
+      <w:r>
+        <w:rPr>
+          <w:rFonts w:hint="eastAsia"/>
+          <w:lang w:val="en-US" w:eastAsia="zh-CN"/>
+        </w:rPr>
+        <w:t>开源社区的发展：随着 GNU 计划、Linux 发行版（如 Debian、Red Hat、Ubuntu）的推出，Linux 生态逐渐成熟，广泛应用于服务器、嵌入式系统和个人计算机等领域。</w:t>
+      </w:r>
+    </w:p>
+    <w:p>
+      <w:pPr>
+        <w:numPr>
+          <w:ilvl w:val="0"/>
+          <w:numId w:val="0"/>
+        </w:numPr>
+        <w:ind w:firstLine="420" w:firstLineChars="200"/>
+        <w:jc w:val="left"/>
+        <w:rPr>
+          <w:rFonts w:hint="eastAsia"/>
+          <w:lang w:val="en-US" w:eastAsia="zh-CN"/>
+        </w:rPr>
+      </w:pPr>
+      <w:r>
+        <w:rPr>
+          <w:rFonts w:hint="eastAsia"/>
+          <w:lang w:val="en-US" w:eastAsia="zh-CN"/>
+        </w:rPr>
+        <w:t>Linux 的特点</w:t>
+      </w:r>
+    </w:p>
+    <w:p>
+      <w:pPr>
+        <w:numPr>
+          <w:ilvl w:val="0"/>
+          <w:numId w:val="0"/>
+        </w:numPr>
+        <w:ind w:firstLine="420" w:firstLineChars="200"/>
+        <w:jc w:val="left"/>
+        <w:rPr>
+          <w:rFonts w:hint="eastAsia"/>
+          <w:lang w:val="en-US" w:eastAsia="zh-CN"/>
+        </w:rPr>
+      </w:pPr>
+      <w:r>
+        <w:rPr>
+          <w:rFonts w:hint="eastAsia"/>
+          <w:lang w:val="en-US" w:eastAsia="zh-CN"/>
+        </w:rPr>
+        <w:t>开源自由：任何人都可以查看、修改和分发 Linux 代码。</w:t>
+      </w:r>
+    </w:p>
+    <w:p>
+      <w:pPr>
+        <w:numPr>
+          <w:ilvl w:val="0"/>
+          <w:numId w:val="0"/>
+        </w:numPr>
+        <w:ind w:firstLine="420" w:firstLineChars="200"/>
+        <w:jc w:val="left"/>
+        <w:rPr>
+          <w:rFonts w:hint="eastAsia"/>
+          <w:lang w:val="en-US" w:eastAsia="zh-CN"/>
+        </w:rPr>
+      </w:pPr>
+      <w:r>
+        <w:rPr>
+          <w:rFonts w:hint="eastAsia"/>
+          <w:lang w:val="en-US" w:eastAsia="zh-CN"/>
+        </w:rPr>
+        <w:t>高稳定性：长期运行而无需重启，适用于服务器和嵌入式系统。</w:t>
+      </w:r>
+    </w:p>
+    <w:p>
+      <w:pPr>
+        <w:numPr>
+          <w:ilvl w:val="0"/>
+          <w:numId w:val="0"/>
+        </w:numPr>
+        <w:ind w:firstLine="420" w:firstLineChars="200"/>
+        <w:jc w:val="left"/>
+        <w:rPr>
+          <w:rFonts w:hint="eastAsia"/>
+          <w:lang w:val="en-US" w:eastAsia="zh-CN"/>
+        </w:rPr>
+      </w:pPr>
+      <w:r>
+        <w:rPr>
+          <w:rFonts w:hint="eastAsia"/>
+          <w:lang w:val="en-US" w:eastAsia="zh-CN"/>
+        </w:rPr>
+        <w:t>强大的命令行：提供丰富的 Shell 命令，可高效操作系统。</w:t>
+      </w:r>
+    </w:p>
+    <w:p>
+      <w:pPr>
+        <w:numPr>
+          <w:ilvl w:val="0"/>
+          <w:numId w:val="0"/>
+        </w:numPr>
+        <w:ind w:firstLine="420" w:firstLineChars="200"/>
+        <w:jc w:val="left"/>
+        <w:rPr>
+          <w:rFonts w:hint="eastAsia"/>
+          <w:lang w:val="en-US" w:eastAsia="zh-CN"/>
+        </w:rPr>
+      </w:pPr>
+      <w:r>
+        <w:rPr>
+          <w:rFonts w:hint="eastAsia"/>
+          <w:lang w:val="en-US" w:eastAsia="zh-CN"/>
+        </w:rPr>
+        <w:t>多用户、多任务：支持多个用户同时操作，并可同时运行多个任务。</w:t>
+      </w:r>
+    </w:p>
+    <w:p>
+      <w:pPr>
+        <w:numPr>
+          <w:ilvl w:val="0"/>
+          <w:numId w:val="0"/>
+        </w:numPr>
+        <w:ind w:firstLine="420" w:firstLineChars="200"/>
         <w:jc w:val="left"/>
         <w:rPr>
           <w:rFonts w:hint="eastAsia" w:ascii="宋体" w:hAnsi="宋体" w:eastAsia="宋体" w:cs="宋体"/>
@@ -777,126 +966,1116 @@
       </w:pPr>
       <w:r>
         <w:rPr>
+          <w:rFonts w:hint="eastAsia"/>
+          <w:lang w:val="en-US" w:eastAsia="zh-CN"/>
+        </w:rPr>
+        <w:t>广泛的硬件支持：适用于 PC、服务器、手机（Android）、物联网设备等。</w:t>
+      </w:r>
+    </w:p>
+    <w:p>
+      <w:pPr>
+        <w:numPr>
+          <w:ilvl w:val="0"/>
+          <w:numId w:val="2"/>
+        </w:numPr>
+        <w:ind w:leftChars="0"/>
+        <w:jc w:val="left"/>
+        <w:rPr>
           <w:rFonts w:hint="eastAsia" w:ascii="宋体" w:hAnsi="宋体" w:eastAsia="宋体" w:cs="宋体"/>
           <w:sz w:val="24"/>
           <w:lang w:val="en-US" w:eastAsia="zh-CN"/>
         </w:rPr>
-        <w:t>实验结果</w:t>
-      </w:r>
-    </w:p>
-    <w:p>
-      <w:pPr>
-        <w:numPr>
-          <w:ilvl w:val="0"/>
-          <w:numId w:val="0"/>
-        </w:numPr>
-        <w:ind w:leftChars="0"/>
-        <w:jc w:val="left"/>
+      </w:pPr>
+      <w:r>
         <w:rPr>
           <w:rFonts w:hint="eastAsia" w:ascii="宋体" w:hAnsi="宋体" w:eastAsia="宋体" w:cs="宋体"/>
           <w:sz w:val="24"/>
           <w:lang w:val="en-US" w:eastAsia="zh-CN"/>
         </w:rPr>
-      </w:pPr>
-      <w:r>
+        <w:t>实验结果</w:t>
+      </w:r>
+    </w:p>
+    <w:p>
+      <w:pPr>
+        <w:numPr>
+          <w:ilvl w:val="0"/>
+          <w:numId w:val="0"/>
+        </w:numPr>
+        <w:ind w:firstLine="420" w:firstLineChars="200"/>
+        <w:jc w:val="left"/>
+        <w:rPr>
+          <w:rFonts w:hint="default"/>
+          <w:lang w:val="en-US" w:eastAsia="zh-CN"/>
+        </w:rPr>
+      </w:pPr>
+      <w:r>
+        <w:rPr>
+          <w:rFonts w:hint="eastAsia"/>
+          <w:lang w:val="en-US" w:eastAsia="zh-CN"/>
+        </w:rPr>
+        <w:t>无代码实验</w:t>
+      </w:r>
+    </w:p>
+    <w:p>
+      <w:pPr>
+        <w:numPr>
+          <w:ilvl w:val="0"/>
+          <w:numId w:val="0"/>
+        </w:numPr>
+        <w:ind w:leftChars="0"/>
+        <w:jc w:val="left"/>
         <w:rPr>
           <w:rFonts w:hint="eastAsia" w:ascii="宋体" w:hAnsi="宋体" w:eastAsia="宋体" w:cs="宋体"/>
           <w:sz w:val="24"/>
           <w:lang w:val="en-US" w:eastAsia="zh-CN"/>
         </w:rPr>
-        <w:t>实验2：</w:t>
-      </w:r>
-    </w:p>
-    <w:p>
-      <w:pPr>
-        <w:numPr>
-          <w:ilvl w:val="0"/>
-          <w:numId w:val="3"/>
-        </w:numPr>
-        <w:ind w:leftChars="0"/>
-        <w:jc w:val="left"/>
+      </w:pPr>
+      <w:r>
         <w:rPr>
           <w:rFonts w:hint="eastAsia" w:ascii="宋体" w:hAnsi="宋体" w:eastAsia="宋体" w:cs="宋体"/>
           <w:sz w:val="24"/>
           <w:lang w:val="en-US" w:eastAsia="zh-CN"/>
         </w:rPr>
-      </w:pPr>
-      <w:r>
+        <w:t>实验2：</w:t>
+      </w:r>
+    </w:p>
+    <w:p>
+      <w:pPr>
+        <w:numPr>
+          <w:ilvl w:val="0"/>
+          <w:numId w:val="3"/>
+        </w:numPr>
+        <w:ind w:leftChars="0"/>
+        <w:jc w:val="left"/>
         <w:rPr>
           <w:rFonts w:hint="eastAsia" w:ascii="宋体" w:hAnsi="宋体" w:eastAsia="宋体" w:cs="宋体"/>
           <w:sz w:val="24"/>
           <w:lang w:val="en-US" w:eastAsia="zh-CN"/>
         </w:rPr>
-        <w:t>基本原理分析、关键命令的解释</w:t>
-      </w:r>
-    </w:p>
-    <w:p>
-      <w:pPr>
-        <w:numPr>
-          <w:ilvl w:val="0"/>
-          <w:numId w:val="3"/>
-        </w:numPr>
-        <w:ind w:leftChars="0"/>
-        <w:jc w:val="left"/>
+      </w:pPr>
+      <w:r>
         <w:rPr>
           <w:rFonts w:hint="eastAsia" w:ascii="宋体" w:hAnsi="宋体" w:eastAsia="宋体" w:cs="宋体"/>
           <w:sz w:val="24"/>
           <w:lang w:val="en-US" w:eastAsia="zh-CN"/>
         </w:rPr>
-      </w:pPr>
-      <w:r>
+        <w:t>基本原理分析、关键命令的解释</w:t>
+      </w:r>
+    </w:p>
+    <w:p>
+      <w:pPr>
+        <w:numPr>
+          <w:ilvl w:val="0"/>
+          <w:numId w:val="0"/>
+        </w:numPr>
+        <w:ind w:firstLine="420" w:firstLineChars="200"/>
+        <w:jc w:val="left"/>
+        <w:rPr>
+          <w:rFonts w:hint="eastAsia"/>
+          <w:lang w:val="en-US" w:eastAsia="zh-CN"/>
+        </w:rPr>
+      </w:pPr>
+      <w:r>
+        <w:rPr>
+          <w:rFonts w:hint="eastAsia"/>
+          <w:lang w:val="en-US" w:eastAsia="zh-CN"/>
+        </w:rPr>
+        <w:t>在 Linux 中，一切皆文件，目录也是一种特殊的文件。因此，掌握基本的文件和目录操作命令至关重要。</w:t>
+      </w:r>
+    </w:p>
+    <w:p>
+      <w:pPr>
+        <w:numPr>
+          <w:ilvl w:val="0"/>
+          <w:numId w:val="0"/>
+        </w:numPr>
+        <w:ind w:firstLine="420" w:firstLineChars="200"/>
+        <w:jc w:val="left"/>
+        <w:rPr>
+          <w:rFonts w:hint="eastAsia"/>
+          <w:lang w:val="en-US" w:eastAsia="zh-CN"/>
+        </w:rPr>
+      </w:pPr>
+      <w:r>
+        <w:rPr>
+          <w:rFonts w:hint="eastAsia"/>
+          <w:lang w:val="en-US" w:eastAsia="zh-CN"/>
+        </w:rPr>
+        <w:t>ls —— 列出目录内容</w:t>
+      </w:r>
+    </w:p>
+    <w:p>
+      <w:pPr>
+        <w:numPr>
+          <w:ilvl w:val="0"/>
+          <w:numId w:val="0"/>
+        </w:numPr>
+        <w:ind w:firstLine="420" w:firstLineChars="200"/>
+        <w:jc w:val="left"/>
+        <w:rPr>
+          <w:rFonts w:hint="eastAsia"/>
+          <w:lang w:val="en-US" w:eastAsia="zh-CN"/>
+        </w:rPr>
+      </w:pPr>
+      <w:r>
+        <w:rPr>
+          <w:rFonts w:hint="eastAsia"/>
+          <w:lang w:val="en-US" w:eastAsia="zh-CN"/>
+        </w:rPr>
+        <w:t>ls -l  # 以长格式显示目录内容</w:t>
+      </w:r>
+    </w:p>
+    <w:p>
+      <w:pPr>
+        <w:numPr>
+          <w:ilvl w:val="0"/>
+          <w:numId w:val="0"/>
+        </w:numPr>
+        <w:ind w:firstLine="420" w:firstLineChars="200"/>
+        <w:jc w:val="left"/>
+        <w:rPr>
+          <w:rFonts w:hint="eastAsia"/>
+          <w:lang w:val="en-US" w:eastAsia="zh-CN"/>
+        </w:rPr>
+      </w:pPr>
+      <w:r>
+        <w:rPr>
+          <w:rFonts w:hint="eastAsia"/>
+          <w:lang w:val="en-US" w:eastAsia="zh-CN"/>
+        </w:rPr>
+        <w:t>ls -a  # 显示所有文件，包括隐藏文件</w:t>
+      </w:r>
+    </w:p>
+    <w:p>
+      <w:pPr>
+        <w:numPr>
+          <w:ilvl w:val="0"/>
+          <w:numId w:val="0"/>
+        </w:numPr>
+        <w:ind w:firstLine="420" w:firstLineChars="200"/>
+        <w:jc w:val="left"/>
+        <w:rPr>
+          <w:rFonts w:hint="eastAsia"/>
+          <w:lang w:val="en-US" w:eastAsia="zh-CN"/>
+        </w:rPr>
+      </w:pPr>
+      <w:r>
+        <w:rPr>
+          <w:rFonts w:hint="eastAsia"/>
+          <w:lang w:val="en-US" w:eastAsia="zh-CN"/>
+        </w:rPr>
+        <w:t>cd —— 切换目录</w:t>
+      </w:r>
+    </w:p>
+    <w:p>
+      <w:pPr>
+        <w:numPr>
+          <w:ilvl w:val="0"/>
+          <w:numId w:val="0"/>
+        </w:numPr>
+        <w:ind w:firstLine="420" w:firstLineChars="200"/>
+        <w:jc w:val="left"/>
+        <w:rPr>
+          <w:rFonts w:hint="eastAsia"/>
+          <w:lang w:val="en-US" w:eastAsia="zh-CN"/>
+        </w:rPr>
+      </w:pPr>
+      <w:r>
+        <w:rPr>
+          <w:rFonts w:hint="eastAsia"/>
+          <w:lang w:val="en-US" w:eastAsia="zh-CN"/>
+        </w:rPr>
+        <w:t>cd /home/user  # 切换到指定目录</w:t>
+      </w:r>
+    </w:p>
+    <w:p>
+      <w:pPr>
+        <w:numPr>
+          <w:ilvl w:val="0"/>
+          <w:numId w:val="0"/>
+        </w:numPr>
+        <w:ind w:firstLine="420" w:firstLineChars="200"/>
+        <w:jc w:val="left"/>
+        <w:rPr>
+          <w:rFonts w:hint="eastAsia"/>
+          <w:lang w:val="en-US" w:eastAsia="zh-CN"/>
+        </w:rPr>
+      </w:pPr>
+      <w:r>
+        <w:rPr>
+          <w:rFonts w:hint="eastAsia"/>
+          <w:lang w:val="en-US" w:eastAsia="zh-CN"/>
+        </w:rPr>
+        <w:t>cd ..  # 返回上一级目录</w:t>
+      </w:r>
+    </w:p>
+    <w:p>
+      <w:pPr>
+        <w:numPr>
+          <w:ilvl w:val="0"/>
+          <w:numId w:val="0"/>
+        </w:numPr>
+        <w:ind w:firstLine="420" w:firstLineChars="200"/>
+        <w:jc w:val="left"/>
+        <w:rPr>
+          <w:rFonts w:hint="eastAsia"/>
+          <w:lang w:val="en-US" w:eastAsia="zh-CN"/>
+        </w:rPr>
+      </w:pPr>
+      <w:r>
+        <w:rPr>
+          <w:rFonts w:hint="eastAsia"/>
+          <w:lang w:val="en-US" w:eastAsia="zh-CN"/>
+        </w:rPr>
+        <w:t>cd -  # 返回上一次所在的目录</w:t>
+      </w:r>
+    </w:p>
+    <w:p>
+      <w:pPr>
+        <w:numPr>
+          <w:ilvl w:val="0"/>
+          <w:numId w:val="0"/>
+        </w:numPr>
+        <w:ind w:firstLine="420" w:firstLineChars="200"/>
+        <w:jc w:val="left"/>
+        <w:rPr>
+          <w:rFonts w:hint="eastAsia"/>
+          <w:lang w:val="en-US" w:eastAsia="zh-CN"/>
+        </w:rPr>
+      </w:pPr>
+      <w:r>
+        <w:rPr>
+          <w:rFonts w:hint="eastAsia"/>
+          <w:lang w:val="en-US" w:eastAsia="zh-CN"/>
+        </w:rPr>
+        <w:t>pwd —— 显示当前工作目录</w:t>
+      </w:r>
+    </w:p>
+    <w:p>
+      <w:pPr>
+        <w:numPr>
+          <w:ilvl w:val="0"/>
+          <w:numId w:val="0"/>
+        </w:numPr>
+        <w:ind w:firstLine="420" w:firstLineChars="200"/>
+        <w:jc w:val="left"/>
+        <w:rPr>
+          <w:rFonts w:hint="eastAsia"/>
+          <w:lang w:val="en-US" w:eastAsia="zh-CN"/>
+        </w:rPr>
+      </w:pPr>
+      <w:r>
+        <w:rPr>
+          <w:rFonts w:hint="eastAsia"/>
+          <w:lang w:val="en-US" w:eastAsia="zh-CN"/>
+        </w:rPr>
+        <w:t>pwd  # 显示当前所在目录的绝对路径</w:t>
+      </w:r>
+    </w:p>
+    <w:p>
+      <w:pPr>
+        <w:numPr>
+          <w:ilvl w:val="0"/>
+          <w:numId w:val="0"/>
+        </w:numPr>
+        <w:ind w:firstLine="420" w:firstLineChars="200"/>
+        <w:jc w:val="left"/>
+        <w:rPr>
+          <w:rFonts w:hint="eastAsia"/>
+          <w:lang w:val="en-US" w:eastAsia="zh-CN"/>
+        </w:rPr>
+      </w:pPr>
+      <w:r>
+        <w:rPr>
+          <w:rFonts w:hint="eastAsia"/>
+          <w:lang w:val="en-US" w:eastAsia="zh-CN"/>
+        </w:rPr>
+        <w:t>mkdir 和 rmdir —— 创建和删除目录</w:t>
+      </w:r>
+    </w:p>
+    <w:p>
+      <w:pPr>
+        <w:numPr>
+          <w:ilvl w:val="0"/>
+          <w:numId w:val="0"/>
+        </w:numPr>
+        <w:ind w:firstLine="420" w:firstLineChars="200"/>
+        <w:jc w:val="left"/>
+        <w:rPr>
+          <w:rFonts w:hint="eastAsia"/>
+          <w:lang w:val="en-US" w:eastAsia="zh-CN"/>
+        </w:rPr>
+      </w:pPr>
+      <w:r>
+        <w:rPr>
+          <w:rFonts w:hint="eastAsia"/>
+          <w:lang w:val="en-US" w:eastAsia="zh-CN"/>
+        </w:rPr>
+        <w:t>mkdir new_folder  # 创建新目录</w:t>
+      </w:r>
+    </w:p>
+    <w:p>
+      <w:pPr>
+        <w:numPr>
+          <w:ilvl w:val="0"/>
+          <w:numId w:val="0"/>
+        </w:numPr>
+        <w:ind w:firstLine="420" w:firstLineChars="200"/>
+        <w:jc w:val="left"/>
+        <w:rPr>
+          <w:rFonts w:hint="eastAsia"/>
+          <w:lang w:val="en-US" w:eastAsia="zh-CN"/>
+        </w:rPr>
+      </w:pPr>
+      <w:r>
+        <w:rPr>
+          <w:rFonts w:hint="eastAsia"/>
+          <w:lang w:val="en-US" w:eastAsia="zh-CN"/>
+        </w:rPr>
+        <w:t>rmdir old_folder  # 删除空目录</w:t>
+      </w:r>
+    </w:p>
+    <w:p>
+      <w:pPr>
+        <w:numPr>
+          <w:ilvl w:val="0"/>
+          <w:numId w:val="0"/>
+        </w:numPr>
+        <w:ind w:firstLine="420" w:firstLineChars="200"/>
+        <w:jc w:val="left"/>
+        <w:rPr>
+          <w:rFonts w:hint="eastAsia"/>
+          <w:lang w:val="en-US" w:eastAsia="zh-CN"/>
+        </w:rPr>
+      </w:pPr>
+      <w:r>
+        <w:rPr>
+          <w:rFonts w:hint="eastAsia"/>
+          <w:lang w:val="en-US" w:eastAsia="zh-CN"/>
+        </w:rPr>
+        <w:t>rm —— 删除文件或目录</w:t>
+      </w:r>
+    </w:p>
+    <w:p>
+      <w:pPr>
+        <w:numPr>
+          <w:ilvl w:val="0"/>
+          <w:numId w:val="0"/>
+        </w:numPr>
+        <w:ind w:firstLine="420" w:firstLineChars="200"/>
+        <w:jc w:val="left"/>
+        <w:rPr>
+          <w:rFonts w:hint="eastAsia"/>
+          <w:lang w:val="en-US" w:eastAsia="zh-CN"/>
+        </w:rPr>
+      </w:pPr>
+      <w:r>
+        <w:rPr>
+          <w:rFonts w:hint="eastAsia"/>
+          <w:lang w:val="en-US" w:eastAsia="zh-CN"/>
+        </w:rPr>
+        <w:t>rm file.txt  # 删除文件</w:t>
+      </w:r>
+    </w:p>
+    <w:p>
+      <w:pPr>
+        <w:numPr>
+          <w:ilvl w:val="0"/>
+          <w:numId w:val="0"/>
+        </w:numPr>
+        <w:ind w:firstLine="420" w:firstLineChars="200"/>
+        <w:jc w:val="left"/>
+        <w:rPr>
+          <w:rFonts w:hint="eastAsia"/>
+          <w:lang w:val="en-US" w:eastAsia="zh-CN"/>
+        </w:rPr>
+      </w:pPr>
+      <w:r>
+        <w:rPr>
+          <w:rFonts w:hint="eastAsia"/>
+          <w:lang w:val="en-US" w:eastAsia="zh-CN"/>
+        </w:rPr>
+        <w:t>rm -rf folder  # 递归删除目录及其中所有文件</w:t>
+      </w:r>
+    </w:p>
+    <w:p>
+      <w:pPr>
+        <w:numPr>
+          <w:ilvl w:val="0"/>
+          <w:numId w:val="0"/>
+        </w:numPr>
+        <w:ind w:firstLine="420" w:firstLineChars="200"/>
+        <w:jc w:val="left"/>
+        <w:rPr>
+          <w:rFonts w:hint="eastAsia"/>
+          <w:lang w:val="en-US" w:eastAsia="zh-CN"/>
+        </w:rPr>
+      </w:pPr>
+      <w:r>
+        <w:rPr>
+          <w:rFonts w:hint="eastAsia"/>
+          <w:lang w:val="en-US" w:eastAsia="zh-CN"/>
+        </w:rPr>
+        <w:t>cp 和 mv —— 复制与移动文件</w:t>
+      </w:r>
+    </w:p>
+    <w:p>
+      <w:pPr>
+        <w:numPr>
+          <w:ilvl w:val="0"/>
+          <w:numId w:val="0"/>
+        </w:numPr>
+        <w:ind w:firstLine="420" w:firstLineChars="200"/>
+        <w:jc w:val="left"/>
+        <w:rPr>
+          <w:rFonts w:hint="eastAsia"/>
+          <w:lang w:val="en-US" w:eastAsia="zh-CN"/>
+        </w:rPr>
+      </w:pPr>
+      <w:r>
+        <w:rPr>
+          <w:rFonts w:hint="eastAsia"/>
+          <w:lang w:val="en-US" w:eastAsia="zh-CN"/>
+        </w:rPr>
+        <w:t>cp file1 file2  # 复制文件</w:t>
+      </w:r>
+    </w:p>
+    <w:p>
+      <w:pPr>
+        <w:numPr>
+          <w:ilvl w:val="0"/>
+          <w:numId w:val="0"/>
+        </w:numPr>
+        <w:ind w:firstLine="420" w:firstLineChars="200"/>
+        <w:jc w:val="left"/>
+        <w:rPr>
+          <w:rFonts w:hint="eastAsia"/>
+          <w:lang w:val="en-US" w:eastAsia="zh-CN"/>
+        </w:rPr>
+      </w:pPr>
+      <w:r>
+        <w:rPr>
+          <w:rFonts w:hint="eastAsia"/>
+          <w:lang w:val="en-US" w:eastAsia="zh-CN"/>
+        </w:rPr>
+        <w:t>mv oldname newname  # 重命名文件</w:t>
+      </w:r>
+    </w:p>
+    <w:p>
+      <w:pPr>
+        <w:numPr>
+          <w:ilvl w:val="0"/>
+          <w:numId w:val="0"/>
+        </w:numPr>
+        <w:ind w:firstLine="420" w:firstLineChars="200"/>
+        <w:jc w:val="left"/>
+        <w:rPr>
+          <w:rFonts w:hint="eastAsia"/>
+          <w:lang w:val="en-US" w:eastAsia="zh-CN"/>
+        </w:rPr>
+      </w:pPr>
+      <w:r>
+        <w:rPr>
+          <w:rFonts w:hint="eastAsia"/>
+          <w:lang w:val="en-US" w:eastAsia="zh-CN"/>
+        </w:rPr>
+        <w:t>mv file /target/directory  # 移动文件到指定目录</w:t>
+      </w:r>
+    </w:p>
+    <w:p>
+      <w:pPr>
+        <w:numPr>
+          <w:ilvl w:val="0"/>
+          <w:numId w:val="3"/>
+        </w:numPr>
+        <w:ind w:leftChars="0"/>
+        <w:jc w:val="left"/>
         <w:rPr>
           <w:rFonts w:hint="eastAsia" w:ascii="宋体" w:hAnsi="宋体" w:eastAsia="宋体" w:cs="宋体"/>
           <w:sz w:val="24"/>
           <w:lang w:val="en-US" w:eastAsia="zh-CN"/>
         </w:rPr>
-        <w:t>实验结果</w:t>
-      </w:r>
-    </w:p>
-    <w:p>
-      <w:pPr>
-        <w:numPr>
-          <w:ilvl w:val="0"/>
-          <w:numId w:val="0"/>
-        </w:numPr>
-        <w:ind w:leftChars="0"/>
-        <w:jc w:val="left"/>
+      </w:pPr>
+      <w:r>
         <w:rPr>
           <w:rFonts w:hint="eastAsia" w:ascii="宋体" w:hAnsi="宋体" w:eastAsia="宋体" w:cs="宋体"/>
           <w:sz w:val="24"/>
           <w:lang w:val="en-US" w:eastAsia="zh-CN"/>
         </w:rPr>
-      </w:pPr>
-      <w:r>
+        <w:t>实验结果</w:t>
+      </w:r>
+    </w:p>
+    <w:p>
+      <w:pPr>
+        <w:numPr>
+          <w:numId w:val="0"/>
+        </w:numPr>
+        <w:jc w:val="left"/>
+      </w:pPr>
+      <w:r>
+        <w:drawing>
+          <wp:inline distT="0" distB="0" distL="114300" distR="114300">
+            <wp:extent cx="5267960" cy="754380"/>
+            <wp:effectExtent l="0" t="0" r="2540" b="7620"/>
+            <wp:docPr id="40" name="图片 7"/>
+            <wp:cNvGraphicFramePr>
+              <a:graphicFrameLocks xmlns:a="http://schemas.openxmlformats.org/drawingml/2006/main" noChangeAspect="1"/>
+            </wp:cNvGraphicFramePr>
+            <a:graphic xmlns:a="http://schemas.openxmlformats.org/drawingml/2006/main">
+              <a:graphicData uri="http://schemas.openxmlformats.org/drawingml/2006/picture">
+                <pic:pic xmlns:pic="http://schemas.openxmlformats.org/drawingml/2006/picture">
+                  <pic:nvPicPr>
+                    <pic:cNvPr id="40" name="图片 7"/>
+                    <pic:cNvPicPr>
+                      <a:picLocks noChangeAspect="1"/>
+                    </pic:cNvPicPr>
+                  </pic:nvPicPr>
+                  <pic:blipFill>
+                    <a:blip r:embed="rId5"/>
+                    <a:stretch>
+                      <a:fillRect/>
+                    </a:stretch>
+                  </pic:blipFill>
+                  <pic:spPr>
+                    <a:xfrm>
+                      <a:off x="0" y="0"/>
+                      <a:ext cx="5267960" cy="754380"/>
+                    </a:xfrm>
+                    <a:prstGeom prst="rect">
+                      <a:avLst/>
+                    </a:prstGeom>
+                    <a:noFill/>
+                    <a:ln>
+                      <a:noFill/>
+                    </a:ln>
+                  </pic:spPr>
+                </pic:pic>
+              </a:graphicData>
+            </a:graphic>
+          </wp:inline>
+        </w:drawing>
+      </w:r>
+    </w:p>
+    <w:p>
+      <w:pPr>
+        <w:numPr>
+          <w:numId w:val="0"/>
+        </w:numPr>
+        <w:jc w:val="left"/>
+        <w:rPr>
+          <w:rFonts w:hint="eastAsia"/>
+          <w:lang w:val="en-US" w:eastAsia="zh-CN"/>
+        </w:rPr>
+      </w:pPr>
+      <w:r>
+        <w:drawing>
+          <wp:inline distT="0" distB="0" distL="114300" distR="114300">
+            <wp:extent cx="5267960" cy="4082415"/>
+            <wp:effectExtent l="0" t="0" r="2540" b="6985"/>
+            <wp:docPr id="41" name="图片 8"/>
+            <wp:cNvGraphicFramePr>
+              <a:graphicFrameLocks xmlns:a="http://schemas.openxmlformats.org/drawingml/2006/main" noChangeAspect="1"/>
+            </wp:cNvGraphicFramePr>
+            <a:graphic xmlns:a="http://schemas.openxmlformats.org/drawingml/2006/main">
+              <a:graphicData uri="http://schemas.openxmlformats.org/drawingml/2006/picture">
+                <pic:pic xmlns:pic="http://schemas.openxmlformats.org/drawingml/2006/picture">
+                  <pic:nvPicPr>
+                    <pic:cNvPr id="41" name="图片 8"/>
+                    <pic:cNvPicPr>
+                      <a:picLocks noChangeAspect="1"/>
+                    </pic:cNvPicPr>
+                  </pic:nvPicPr>
+                  <pic:blipFill>
+                    <a:blip r:embed="rId6"/>
+                    <a:stretch>
+                      <a:fillRect/>
+                    </a:stretch>
+                  </pic:blipFill>
+                  <pic:spPr>
+                    <a:xfrm>
+                      <a:off x="0" y="0"/>
+                      <a:ext cx="5267960" cy="4082415"/>
+                    </a:xfrm>
+                    <a:prstGeom prst="rect">
+                      <a:avLst/>
+                    </a:prstGeom>
+                    <a:noFill/>
+                    <a:ln>
+                      <a:noFill/>
+                    </a:ln>
+                  </pic:spPr>
+                </pic:pic>
+              </a:graphicData>
+            </a:graphic>
+          </wp:inline>
+        </w:drawing>
+      </w:r>
+    </w:p>
+    <w:p>
+      <w:pPr>
+        <w:numPr>
+          <w:ilvl w:val="0"/>
+          <w:numId w:val="0"/>
+        </w:numPr>
+        <w:ind w:leftChars="0"/>
+        <w:jc w:val="left"/>
         <w:rPr>
           <w:rFonts w:hint="eastAsia" w:ascii="宋体" w:hAnsi="宋体" w:eastAsia="宋体" w:cs="宋体"/>
           <w:sz w:val="24"/>
           <w:lang w:val="en-US" w:eastAsia="zh-CN"/>
         </w:rPr>
-        <w:t>实验3：</w:t>
-      </w:r>
-    </w:p>
-    <w:p>
-      <w:pPr>
-        <w:numPr>
-          <w:ilvl w:val="0"/>
-          <w:numId w:val="4"/>
-        </w:numPr>
-        <w:ind w:leftChars="0"/>
-        <w:jc w:val="left"/>
+      </w:pPr>
+      <w:r>
         <w:rPr>
           <w:rFonts w:hint="eastAsia" w:ascii="宋体" w:hAnsi="宋体" w:eastAsia="宋体" w:cs="宋体"/>
           <w:sz w:val="24"/>
           <w:lang w:val="en-US" w:eastAsia="zh-CN"/>
         </w:rPr>
-      </w:pPr>
-      <w:r>
+        <w:t>实验3：</w:t>
+      </w:r>
+    </w:p>
+    <w:p>
+      <w:pPr>
+        <w:numPr>
+          <w:ilvl w:val="0"/>
+          <w:numId w:val="4"/>
+        </w:numPr>
+        <w:ind w:leftChars="0"/>
+        <w:jc w:val="left"/>
         <w:rPr>
           <w:rFonts w:hint="eastAsia" w:ascii="宋体" w:hAnsi="宋体" w:eastAsia="宋体" w:cs="宋体"/>
           <w:sz w:val="24"/>
           <w:lang w:val="en-US" w:eastAsia="zh-CN"/>
         </w:rPr>
+      </w:pPr>
+      <w:r>
+        <w:rPr>
+          <w:rFonts w:hint="eastAsia" w:ascii="宋体" w:hAnsi="宋体" w:eastAsia="宋体" w:cs="宋体"/>
+          <w:sz w:val="24"/>
+          <w:lang w:val="en-US" w:eastAsia="zh-CN"/>
+        </w:rPr>
         <w:t>基本原理分析、关键命令的解释</w:t>
+      </w:r>
+    </w:p>
+    <w:p>
+      <w:pPr>
+        <w:numPr>
+          <w:ilvl w:val="0"/>
+          <w:numId w:val="0"/>
+        </w:numPr>
+        <w:ind w:firstLine="420" w:firstLineChars="200"/>
+        <w:jc w:val="left"/>
+        <w:rPr>
+          <w:rFonts w:hint="eastAsia"/>
+          <w:lang w:val="en-US" w:eastAsia="zh-CN"/>
+        </w:rPr>
+      </w:pPr>
+      <w:r>
+        <w:rPr>
+          <w:rFonts w:hint="eastAsia"/>
+          <w:lang w:val="en-US" w:eastAsia="zh-CN"/>
+        </w:rPr>
+        <w:t>在 Linux 系统中，每个用户都有唯一的用户 ID（UID），并归属于一个或多个用户组。以下是常见的用户管理操作：</w:t>
+      </w:r>
+    </w:p>
+    <w:p>
+      <w:pPr>
+        <w:numPr>
+          <w:ilvl w:val="0"/>
+          <w:numId w:val="0"/>
+        </w:numPr>
+        <w:ind w:firstLine="420" w:firstLineChars="200"/>
+        <w:jc w:val="left"/>
+        <w:rPr>
+          <w:rFonts w:hint="eastAsia"/>
+          <w:lang w:val="en-US" w:eastAsia="zh-CN"/>
+        </w:rPr>
+      </w:pPr>
+      <w:r>
+        <w:rPr>
+          <w:rFonts w:hint="eastAsia"/>
+          <w:lang w:val="en-US" w:eastAsia="zh-CN"/>
+        </w:rPr>
+        <w:t>使用 useradd 命令创建新用户，并使用 passwd 设置密码：</w:t>
+      </w:r>
+    </w:p>
+    <w:p>
+      <w:pPr>
+        <w:numPr>
+          <w:ilvl w:val="0"/>
+          <w:numId w:val="0"/>
+        </w:numPr>
+        <w:ind w:firstLine="420" w:firstLineChars="200"/>
+        <w:jc w:val="left"/>
+        <w:rPr>
+          <w:rFonts w:hint="eastAsia"/>
+          <w:lang w:val="en-US" w:eastAsia="zh-CN"/>
+        </w:rPr>
+      </w:pPr>
+      <w:r>
+        <w:rPr>
+          <w:rFonts w:hint="eastAsia"/>
+          <w:lang w:val="en-US" w:eastAsia="zh-CN"/>
+        </w:rPr>
+        <w:t>sudo useradd username  # 创建用户</w:t>
+      </w:r>
+    </w:p>
+    <w:p>
+      <w:pPr>
+        <w:numPr>
+          <w:ilvl w:val="0"/>
+          <w:numId w:val="0"/>
+        </w:numPr>
+        <w:ind w:firstLine="420" w:firstLineChars="200"/>
+        <w:jc w:val="left"/>
+        <w:rPr>
+          <w:rFonts w:hint="eastAsia"/>
+          <w:lang w:val="en-US" w:eastAsia="zh-CN"/>
+        </w:rPr>
+      </w:pPr>
+      <w:r>
+        <w:rPr>
+          <w:rFonts w:hint="eastAsia"/>
+          <w:lang w:val="en-US" w:eastAsia="zh-CN"/>
+        </w:rPr>
+        <w:t>sudo passwd username  # 设置用户密码</w:t>
+      </w:r>
+    </w:p>
+    <w:p>
+      <w:pPr>
+        <w:numPr>
+          <w:ilvl w:val="0"/>
+          <w:numId w:val="0"/>
+        </w:numPr>
+        <w:ind w:firstLine="420" w:firstLineChars="200"/>
+        <w:jc w:val="left"/>
+        <w:rPr>
+          <w:rFonts w:hint="eastAsia"/>
+          <w:lang w:val="en-US" w:eastAsia="zh-CN"/>
+        </w:rPr>
+      </w:pPr>
+      <w:r>
+        <w:rPr>
+          <w:rFonts w:hint="eastAsia"/>
+          <w:lang w:val="en-US" w:eastAsia="zh-CN"/>
+        </w:rPr>
+        <w:t>其中，useradd 命令创建新用户，而 passwd 命令为用户设置密码。</w:t>
+      </w:r>
+    </w:p>
+    <w:p>
+      <w:pPr>
+        <w:numPr>
+          <w:ilvl w:val="0"/>
+          <w:numId w:val="0"/>
+        </w:numPr>
+        <w:ind w:firstLine="420" w:firstLineChars="200"/>
+        <w:jc w:val="left"/>
+        <w:rPr>
+          <w:rFonts w:hint="eastAsia"/>
+          <w:lang w:val="en-US" w:eastAsia="zh-CN"/>
+        </w:rPr>
+      </w:pPr>
+      <w:r>
+        <w:rPr>
+          <w:rFonts w:hint="eastAsia"/>
+          <w:lang w:val="en-US" w:eastAsia="zh-CN"/>
+        </w:rPr>
+        <w:t>删除用户</w:t>
+      </w:r>
+    </w:p>
+    <w:p>
+      <w:pPr>
+        <w:numPr>
+          <w:ilvl w:val="0"/>
+          <w:numId w:val="0"/>
+        </w:numPr>
+        <w:ind w:firstLine="420" w:firstLineChars="200"/>
+        <w:jc w:val="left"/>
+        <w:rPr>
+          <w:rFonts w:hint="eastAsia"/>
+          <w:lang w:val="en-US" w:eastAsia="zh-CN"/>
+        </w:rPr>
+      </w:pPr>
+      <w:r>
+        <w:rPr>
+          <w:rFonts w:hint="eastAsia"/>
+          <w:lang w:val="en-US" w:eastAsia="zh-CN"/>
+        </w:rPr>
+        <w:t>使用 userdel 命令删除用户，可选 -r 参数同时删除用户的主目录：</w:t>
+      </w:r>
+    </w:p>
+    <w:p>
+      <w:pPr>
+        <w:numPr>
+          <w:ilvl w:val="0"/>
+          <w:numId w:val="0"/>
+        </w:numPr>
+        <w:ind w:firstLine="420" w:firstLineChars="200"/>
+        <w:jc w:val="left"/>
+        <w:rPr>
+          <w:rFonts w:hint="eastAsia"/>
+          <w:lang w:val="en-US" w:eastAsia="zh-CN"/>
+        </w:rPr>
+      </w:pPr>
+      <w:r>
+        <w:rPr>
+          <w:rFonts w:hint="eastAsia"/>
+          <w:lang w:val="en-US" w:eastAsia="zh-CN"/>
+        </w:rPr>
+        <w:t>sudo use使用 usermod 命令修改用户属性，例如修改用户名、家目录或用户组：</w:t>
+      </w:r>
+    </w:p>
+    <w:p>
+      <w:pPr>
+        <w:numPr>
+          <w:ilvl w:val="0"/>
+          <w:numId w:val="0"/>
+        </w:numPr>
+        <w:ind w:firstLine="420" w:firstLineChars="200"/>
+        <w:jc w:val="left"/>
+        <w:rPr>
+          <w:rFonts w:hint="eastAsia"/>
+          <w:lang w:val="en-US" w:eastAsia="zh-CN"/>
+        </w:rPr>
+      </w:pPr>
+      <w:r>
+        <w:rPr>
+          <w:rFonts w:hint="eastAsia"/>
+          <w:lang w:val="en-US" w:eastAsia="zh-CN"/>
+        </w:rPr>
+        <w:t>sudo usermod -l newname oldname  # 修改用户名</w:t>
+      </w:r>
+    </w:p>
+    <w:p>
+      <w:pPr>
+        <w:numPr>
+          <w:ilvl w:val="0"/>
+          <w:numId w:val="0"/>
+        </w:numPr>
+        <w:ind w:firstLine="420" w:firstLineChars="200"/>
+        <w:jc w:val="left"/>
+        <w:rPr>
+          <w:rFonts w:hint="eastAsia"/>
+          <w:lang w:val="en-US" w:eastAsia="zh-CN"/>
+        </w:rPr>
+      </w:pPr>
+      <w:r>
+        <w:rPr>
+          <w:rFonts w:hint="eastAsia"/>
+          <w:lang w:val="en-US" w:eastAsia="zh-CN"/>
+        </w:rPr>
+        <w:t>sudo usermod -d /new/home/dir username  # 修改用户家目录</w:t>
+      </w:r>
+    </w:p>
+    <w:p>
+      <w:pPr>
+        <w:numPr>
+          <w:ilvl w:val="0"/>
+          <w:numId w:val="0"/>
+        </w:numPr>
+        <w:ind w:firstLine="420" w:firstLineChars="200"/>
+        <w:jc w:val="left"/>
+        <w:rPr>
+          <w:rFonts w:hint="eastAsia"/>
+          <w:lang w:val="en-US" w:eastAsia="zh-CN"/>
+        </w:rPr>
+      </w:pPr>
+      <w:r>
+        <w:rPr>
+          <w:rFonts w:hint="eastAsia"/>
+          <w:lang w:val="en-US" w:eastAsia="zh-CN"/>
+        </w:rPr>
+        <w:t>rdel -r username</w:t>
+      </w:r>
+    </w:p>
+    <w:p>
+      <w:pPr>
+        <w:numPr>
+          <w:ilvl w:val="0"/>
+          <w:numId w:val="0"/>
+        </w:numPr>
+        <w:ind w:firstLine="420" w:firstLineChars="200"/>
+        <w:jc w:val="left"/>
+        <w:rPr>
+          <w:rFonts w:hint="eastAsia"/>
+          <w:lang w:val="en-US" w:eastAsia="zh-CN"/>
+        </w:rPr>
+      </w:pPr>
+      <w:r>
+        <w:rPr>
+          <w:rFonts w:hint="eastAsia"/>
+          <w:lang w:val="en-US" w:eastAsia="zh-CN"/>
+        </w:rPr>
+        <w:t>创建用户组</w:t>
+      </w:r>
+    </w:p>
+    <w:p>
+      <w:pPr>
+        <w:numPr>
+          <w:ilvl w:val="0"/>
+          <w:numId w:val="0"/>
+        </w:numPr>
+        <w:ind w:firstLine="420" w:firstLineChars="200"/>
+        <w:jc w:val="left"/>
+        <w:rPr>
+          <w:rFonts w:hint="eastAsia"/>
+          <w:lang w:val="en-US" w:eastAsia="zh-CN"/>
+        </w:rPr>
+      </w:pPr>
+      <w:r>
+        <w:rPr>
+          <w:rFonts w:hint="eastAsia"/>
+          <w:lang w:val="en-US" w:eastAsia="zh-CN"/>
+        </w:rPr>
+        <w:t>使用 groupadd 命令创建新的用户组：</w:t>
+      </w:r>
+    </w:p>
+    <w:p>
+      <w:pPr>
+        <w:numPr>
+          <w:ilvl w:val="0"/>
+          <w:numId w:val="0"/>
+        </w:numPr>
+        <w:ind w:firstLine="420" w:firstLineChars="200"/>
+        <w:jc w:val="left"/>
+        <w:rPr>
+          <w:rFonts w:hint="eastAsia"/>
+          <w:lang w:val="en-US" w:eastAsia="zh-CN"/>
+        </w:rPr>
+      </w:pPr>
+      <w:r>
+        <w:rPr>
+          <w:rFonts w:hint="eastAsia"/>
+          <w:lang w:val="en-US" w:eastAsia="zh-CN"/>
+        </w:rPr>
+        <w:t>sudo groupadd groupname</w:t>
+      </w:r>
+    </w:p>
+    <w:p>
+      <w:pPr>
+        <w:numPr>
+          <w:ilvl w:val="0"/>
+          <w:numId w:val="0"/>
+        </w:numPr>
+        <w:ind w:firstLine="420" w:firstLineChars="200"/>
+        <w:jc w:val="left"/>
+        <w:rPr>
+          <w:rFonts w:hint="eastAsia"/>
+          <w:lang w:val="en-US" w:eastAsia="zh-CN"/>
+        </w:rPr>
+      </w:pPr>
+      <w:r>
+        <w:rPr>
+          <w:rFonts w:hint="eastAsia"/>
+          <w:lang w:val="en-US" w:eastAsia="zh-CN"/>
+        </w:rPr>
+        <w:t>将用户添加到组</w:t>
+      </w:r>
+    </w:p>
+    <w:p>
+      <w:pPr>
+        <w:numPr>
+          <w:ilvl w:val="0"/>
+          <w:numId w:val="0"/>
+        </w:numPr>
+        <w:ind w:firstLine="420" w:firstLineChars="200"/>
+        <w:jc w:val="left"/>
+        <w:rPr>
+          <w:rFonts w:hint="eastAsia"/>
+          <w:lang w:val="en-US" w:eastAsia="zh-CN"/>
+        </w:rPr>
+      </w:pPr>
+      <w:r>
+        <w:rPr>
+          <w:rFonts w:hint="eastAsia"/>
+          <w:lang w:val="en-US" w:eastAsia="zh-CN"/>
+        </w:rPr>
+        <w:t>使用 usermod 命令将用户加入某个组：</w:t>
+      </w:r>
+    </w:p>
+    <w:p>
+      <w:pPr>
+        <w:numPr>
+          <w:ilvl w:val="0"/>
+          <w:numId w:val="0"/>
+        </w:numPr>
+        <w:ind w:firstLine="420" w:firstLineChars="200"/>
+        <w:jc w:val="left"/>
+        <w:rPr>
+          <w:rFonts w:hint="eastAsia"/>
+          <w:lang w:val="en-US" w:eastAsia="zh-CN"/>
+        </w:rPr>
+      </w:pPr>
+      <w:r>
+        <w:rPr>
+          <w:rFonts w:hint="eastAsia"/>
+          <w:lang w:val="en-US" w:eastAsia="zh-CN"/>
+        </w:rPr>
+        <w:t>sudo usermod -aG groupname username</w:t>
+      </w:r>
+    </w:p>
+    <w:p>
+      <w:pPr>
+        <w:numPr>
+          <w:ilvl w:val="0"/>
+          <w:numId w:val="0"/>
+        </w:numPr>
+        <w:ind w:firstLine="420" w:firstLineChars="200"/>
+        <w:jc w:val="left"/>
+        <w:rPr>
+          <w:rFonts w:hint="eastAsia"/>
+          <w:lang w:val="en-US" w:eastAsia="zh-CN"/>
+        </w:rPr>
+      </w:pPr>
+      <w:r>
+        <w:rPr>
+          <w:rFonts w:hint="eastAsia"/>
+          <w:lang w:val="en-US" w:eastAsia="zh-CN"/>
+        </w:rPr>
+        <w:t>删除用户组</w:t>
+      </w:r>
+    </w:p>
+    <w:p>
+      <w:pPr>
+        <w:numPr>
+          <w:ilvl w:val="0"/>
+          <w:numId w:val="0"/>
+        </w:numPr>
+        <w:ind w:firstLine="420" w:firstLineChars="200"/>
+        <w:jc w:val="left"/>
+        <w:rPr>
+          <w:rFonts w:hint="eastAsia"/>
+          <w:lang w:val="en-US" w:eastAsia="zh-CN"/>
+        </w:rPr>
+      </w:pPr>
+      <w:r>
+        <w:rPr>
+          <w:rFonts w:hint="eastAsia"/>
+          <w:lang w:val="en-US" w:eastAsia="zh-CN"/>
+        </w:rPr>
+        <w:t>使用 groupdel 命令删除用户组：</w:t>
+      </w:r>
+    </w:p>
+    <w:p>
+      <w:pPr>
+        <w:numPr>
+          <w:ilvl w:val="0"/>
+          <w:numId w:val="0"/>
+        </w:numPr>
+        <w:ind w:firstLine="420" w:firstLineChars="200"/>
+        <w:jc w:val="left"/>
+        <w:rPr>
+          <w:rFonts w:hint="eastAsia" w:ascii="宋体" w:hAnsi="宋体" w:eastAsia="宋体" w:cs="宋体"/>
+          <w:sz w:val="24"/>
+          <w:lang w:val="en-US" w:eastAsia="zh-CN"/>
+        </w:rPr>
+      </w:pPr>
+      <w:r>
+        <w:rPr>
+          <w:rFonts w:hint="eastAsia"/>
+          <w:lang w:val="en-US" w:eastAsia="zh-CN"/>
+        </w:rPr>
+        <w:t>sudo groupdel groupname</w:t>
       </w:r>
     </w:p>
     <w:p>
@@ -921,6 +2100,165 @@
         </w:rPr>
         <w:t>实验结果</w:t>
       </w:r>
+    </w:p>
+    <w:p>
+      <w:pPr>
+        <w:numPr>
+          <w:numId w:val="0"/>
+        </w:numPr>
+        <w:jc w:val="left"/>
+      </w:pPr>
+      <w:r>
+        <w:drawing>
+          <wp:inline distT="0" distB="0" distL="114300" distR="114300">
+            <wp:extent cx="5271135" cy="3204210"/>
+            <wp:effectExtent l="0" t="0" r="12065" b="8890"/>
+            <wp:docPr id="42" name="图片 9"/>
+            <wp:cNvGraphicFramePr>
+              <a:graphicFrameLocks xmlns:a="http://schemas.openxmlformats.org/drawingml/2006/main" noChangeAspect="1"/>
+            </wp:cNvGraphicFramePr>
+            <a:graphic xmlns:a="http://schemas.openxmlformats.org/drawingml/2006/main">
+              <a:graphicData uri="http://schemas.openxmlformats.org/drawingml/2006/picture">
+                <pic:pic xmlns:pic="http://schemas.openxmlformats.org/drawingml/2006/picture">
+                  <pic:nvPicPr>
+                    <pic:cNvPr id="42" name="图片 9"/>
+                    <pic:cNvPicPr>
+                      <a:picLocks noChangeAspect="1"/>
+                    </pic:cNvPicPr>
+                  </pic:nvPicPr>
+                  <pic:blipFill>
+                    <a:blip r:embed="rId7"/>
+                    <a:stretch>
+                      <a:fillRect/>
+                    </a:stretch>
+                  </pic:blipFill>
+                  <pic:spPr>
+                    <a:xfrm>
+                      <a:off x="0" y="0"/>
+                      <a:ext cx="5271135" cy="3204210"/>
+                    </a:xfrm>
+                    <a:prstGeom prst="rect">
+                      <a:avLst/>
+                    </a:prstGeom>
+                    <a:noFill/>
+                    <a:ln>
+                      <a:noFill/>
+                    </a:ln>
+                  </pic:spPr>
+                </pic:pic>
+              </a:graphicData>
+            </a:graphic>
+          </wp:inline>
+        </w:drawing>
+      </w:r>
+    </w:p>
+    <w:p>
+      <w:pPr>
+        <w:numPr>
+          <w:numId w:val="0"/>
+        </w:numPr>
+        <w:jc w:val="left"/>
+      </w:pPr>
+      <w:r>
+        <w:drawing>
+          <wp:inline distT="0" distB="0" distL="114300" distR="114300">
+            <wp:extent cx="5269230" cy="827405"/>
+            <wp:effectExtent l="0" t="0" r="1270" b="10795"/>
+            <wp:docPr id="43" name="图片 10"/>
+            <wp:cNvGraphicFramePr>
+              <a:graphicFrameLocks xmlns:a="http://schemas.openxmlformats.org/drawingml/2006/main" noChangeAspect="1"/>
+            </wp:cNvGraphicFramePr>
+            <a:graphic xmlns:a="http://schemas.openxmlformats.org/drawingml/2006/main">
+              <a:graphicData uri="http://schemas.openxmlformats.org/drawingml/2006/picture">
+                <pic:pic xmlns:pic="http://schemas.openxmlformats.org/drawingml/2006/picture">
+                  <pic:nvPicPr>
+                    <pic:cNvPr id="43" name="图片 10"/>
+                    <pic:cNvPicPr>
+                      <a:picLocks noChangeAspect="1"/>
+                    </pic:cNvPicPr>
+                  </pic:nvPicPr>
+                  <pic:blipFill>
+                    <a:blip r:embed="rId8"/>
+                    <a:stretch>
+                      <a:fillRect/>
+                    </a:stretch>
+                  </pic:blipFill>
+                  <pic:spPr>
+                    <a:xfrm>
+                      <a:off x="0" y="0"/>
+                      <a:ext cx="5269230" cy="827405"/>
+                    </a:xfrm>
+                    <a:prstGeom prst="rect">
+                      <a:avLst/>
+                    </a:prstGeom>
+                    <a:noFill/>
+                    <a:ln>
+                      <a:noFill/>
+                    </a:ln>
+                  </pic:spPr>
+                </pic:pic>
+              </a:graphicData>
+            </a:graphic>
+          </wp:inline>
+        </w:drawing>
+      </w:r>
+    </w:p>
+    <w:p>
+      <w:pPr>
+        <w:numPr>
+          <w:numId w:val="0"/>
+        </w:numPr>
+        <w:jc w:val="left"/>
+        <w:rPr>
+          <w:rFonts w:hint="default"/>
+          <w:lang w:val="en-US" w:eastAsia="zh-CN"/>
+        </w:rPr>
+      </w:pPr>
+      <w:r>
+        <w:drawing>
+          <wp:inline distT="0" distB="0" distL="114300" distR="114300">
+            <wp:extent cx="5269865" cy="1161415"/>
+            <wp:effectExtent l="0" t="0" r="635" b="6985"/>
+            <wp:docPr id="44" name="图片 11"/>
+            <wp:cNvGraphicFramePr>
+              <a:graphicFrameLocks xmlns:a="http://schemas.openxmlformats.org/drawingml/2006/main" noChangeAspect="1"/>
+            </wp:cNvGraphicFramePr>
+            <a:graphic xmlns:a="http://schemas.openxmlformats.org/drawingml/2006/main">
+              <a:graphicData uri="http://schemas.openxmlformats.org/drawingml/2006/picture">
+                <pic:pic xmlns:pic="http://schemas.openxmlformats.org/drawingml/2006/picture">
+                  <pic:nvPicPr>
+                    <pic:cNvPr id="44" name="图片 11"/>
+                    <pic:cNvPicPr>
+                      <a:picLocks noChangeAspect="1"/>
+                    </pic:cNvPicPr>
+                  </pic:nvPicPr>
+                  <pic:blipFill>
+                    <a:blip r:embed="rId9"/>
+                    <a:stretch>
+                      <a:fillRect/>
+                    </a:stretch>
+                  </pic:blipFill>
+                  <pic:spPr>
+                    <a:xfrm>
+                      <a:off x="0" y="0"/>
+                      <a:ext cx="5269865" cy="1161415"/>
+                    </a:xfrm>
+                    <a:prstGeom prst="rect">
+                      <a:avLst/>
+                    </a:prstGeom>
+                    <a:noFill/>
+                    <a:ln>
+                      <a:noFill/>
+                    </a:ln>
+                  </pic:spPr>
+                </pic:pic>
+              </a:graphicData>
+            </a:graphic>
+          </wp:inline>
+        </w:drawing>
+      </w:r>
+      <w:bookmarkStart w:id="0" w:name="_GoBack"/>
+      <w:bookmarkEnd w:id="0"/>
     </w:p>
     <w:p>
       <w:pPr>
@@ -1219,7 +2557,7 @@
                     </pic:cNvPicPr>
                   </pic:nvPicPr>
                   <pic:blipFill>
-                    <a:blip r:embed="rId5"/>
+                    <a:blip r:embed="rId10"/>
                     <a:stretch>
                       <a:fillRect/>
                     </a:stretch>
@@ -1267,7 +2605,7 @@
                     </pic:cNvPicPr>
                   </pic:nvPicPr>
                   <pic:blipFill>
-                    <a:blip r:embed="rId6"/>
+                    <a:blip r:embed="rId11"/>
                     <a:stretch>
                       <a:fillRect/>
                     </a:stretch>
@@ -1315,7 +2653,7 @@
                     </pic:cNvPicPr>
                   </pic:nvPicPr>
                   <pic:blipFill>
-                    <a:blip r:embed="rId7"/>
+                    <a:blip r:embed="rId12"/>
                     <a:stretch>
                       <a:fillRect/>
                     </a:stretch>
@@ -1363,7 +2701,7 @@
                     </pic:cNvPicPr>
                   </pic:nvPicPr>
                   <pic:blipFill>
-                    <a:blip r:embed="rId8"/>
+                    <a:blip r:embed="rId13"/>
                     <a:stretch>
                       <a:fillRect/>
                     </a:stretch>
@@ -1411,7 +2749,7 @@
                     </pic:cNvPicPr>
                   </pic:nvPicPr>
                   <pic:blipFill>
-                    <a:blip r:embed="rId9"/>
+                    <a:blip r:embed="rId14"/>
                     <a:stretch>
                       <a:fillRect/>
                     </a:stretch>
@@ -1459,7 +2797,7 @@
                     </pic:cNvPicPr>
                   </pic:nvPicPr>
                   <pic:blipFill>
-                    <a:blip r:embed="rId10"/>
+                    <a:blip r:embed="rId15"/>
                     <a:stretch>
                       <a:fillRect/>
                     </a:stretch>
@@ -1507,7 +2845,7 @@
                     </pic:cNvPicPr>
                   </pic:nvPicPr>
                   <pic:blipFill>
-                    <a:blip r:embed="rId11"/>
+                    <a:blip r:embed="rId16"/>
                     <a:stretch>
                       <a:fillRect/>
                     </a:stretch>
@@ -1555,7 +2893,7 @@
                     </pic:cNvPicPr>
                   </pic:nvPicPr>
                   <pic:blipFill>
-                    <a:blip r:embed="rId12"/>
+                    <a:blip r:embed="rId17"/>
                     <a:stretch>
                       <a:fillRect/>
                     </a:stretch>
@@ -2118,7 +3456,7 @@
                     </pic:cNvPicPr>
                   </pic:nvPicPr>
                   <pic:blipFill>
-                    <a:blip r:embed="rId13"/>
+                    <a:blip r:embed="rId18"/>
                     <a:stretch>
                       <a:fillRect/>
                     </a:stretch>
@@ -2166,7 +3504,7 @@
                     </pic:cNvPicPr>
                   </pic:nvPicPr>
                   <pic:blipFill>
-                    <a:blip r:embed="rId14"/>
+                    <a:blip r:embed="rId19"/>
                     <a:stretch>
                       <a:fillRect/>
                     </a:stretch>
@@ -2214,7 +3552,7 @@
                     </pic:cNvPicPr>
                   </pic:nvPicPr>
                   <pic:blipFill>
-                    <a:blip r:embed="rId15"/>
+                    <a:blip r:embed="rId20"/>
                     <a:stretch>
                       <a:fillRect/>
                     </a:stretch>
@@ -2262,7 +3600,7 @@
                     </pic:cNvPicPr>
                   </pic:nvPicPr>
                   <pic:blipFill>
-                    <a:blip r:embed="rId16"/>
+                    <a:blip r:embed="rId21"/>
                     <a:stretch>
                       <a:fillRect/>
                     </a:stretch>
@@ -2330,6 +3668,7 @@
     <w:p>
       <w:pPr>
         <w:numPr>
+          <w:ilvl w:val="0"/>
           <w:numId w:val="0"/>
         </w:numPr>
         <w:ind w:firstLine="420" w:firstLineChars="200"/>
@@ -2602,7 +3941,7 @@
                     </pic:cNvPicPr>
                   </pic:nvPicPr>
                   <pic:blipFill>
-                    <a:blip r:embed="rId17"/>
+                    <a:blip r:embed="rId22"/>
                     <a:stretch>
                       <a:fillRect/>
                     </a:stretch>
@@ -2645,7 +3984,7 @@
                     </pic:cNvPicPr>
                   </pic:nvPicPr>
                   <pic:blipFill>
-                    <a:blip r:embed="rId18"/>
+                    <a:blip r:embed="rId23"/>
                     <a:stretch>
                       <a:fillRect/>
                     </a:stretch>
@@ -2950,7 +4289,7 @@
                     </pic:cNvPicPr>
                   </pic:nvPicPr>
                   <pic:blipFill>
-                    <a:blip r:embed="rId19"/>
+                    <a:blip r:embed="rId24"/>
                     <a:stretch>
                       <a:fillRect/>
                     </a:stretch>
@@ -3003,7 +4342,7 @@
                     </pic:cNvPicPr>
                   </pic:nvPicPr>
                   <pic:blipFill>
-                    <a:blip r:embed="rId20"/>
+                    <a:blip r:embed="rId25"/>
                     <a:stretch>
                       <a:fillRect/>
                     </a:stretch>
@@ -3277,7 +4616,7 @@
                     </pic:cNvPicPr>
                   </pic:nvPicPr>
                   <pic:blipFill>
-                    <a:blip r:embed="rId21"/>
+                    <a:blip r:embed="rId26"/>
                     <a:stretch>
                       <a:fillRect/>
                     </a:stretch>
@@ -3330,7 +4669,7 @@
                     </pic:cNvPicPr>
                   </pic:nvPicPr>
                   <pic:blipFill>
-                    <a:blip r:embed="rId22"/>
+                    <a:blip r:embed="rId27"/>
                     <a:stretch>
                       <a:fillRect/>
                     </a:stretch>
@@ -3592,6 +4931,7 @@
     <w:p>
       <w:pPr>
         <w:numPr>
+          <w:ilvl w:val="0"/>
           <w:numId w:val="0"/>
         </w:numPr>
         <w:ind w:leftChars="0"/>
@@ -3616,7 +4956,7 @@
                     </pic:cNvPicPr>
                   </pic:nvPicPr>
                   <pic:blipFill>
-                    <a:blip r:embed="rId23"/>
+                    <a:blip r:embed="rId28"/>
                     <a:stretch>
                       <a:fillRect/>
                     </a:stretch>
@@ -3644,6 +4984,7 @@
     <w:p>
       <w:pPr>
         <w:numPr>
+          <w:ilvl w:val="0"/>
           <w:numId w:val="0"/>
         </w:numPr>
         <w:ind w:leftChars="0"/>
@@ -3668,7 +5009,7 @@
                     </pic:cNvPicPr>
                   </pic:nvPicPr>
                   <pic:blipFill>
-                    <a:blip r:embed="rId24"/>
+                    <a:blip r:embed="rId29"/>
                     <a:stretch>
                       <a:fillRect/>
                     </a:stretch>
@@ -3696,6 +5037,7 @@
     <w:p>
       <w:pPr>
         <w:numPr>
+          <w:ilvl w:val="0"/>
           <w:numId w:val="0"/>
         </w:numPr>
         <w:ind w:leftChars="0"/>
@@ -3720,7 +5062,7 @@
                     </pic:cNvPicPr>
                   </pic:nvPicPr>
                   <pic:blipFill>
-                    <a:blip r:embed="rId25"/>
+                    <a:blip r:embed="rId30"/>
                     <a:stretch>
                       <a:fillRect/>
                     </a:stretch>
@@ -3990,6 +5332,7 @@
     <w:p>
       <w:pPr>
         <w:numPr>
+          <w:ilvl w:val="0"/>
           <w:numId w:val="0"/>
         </w:numPr>
         <w:ind w:leftChars="0"/>
@@ -4014,7 +5357,7 @@
                     </pic:cNvPicPr>
                   </pic:nvPicPr>
                   <pic:blipFill>
-                    <a:blip r:embed="rId26"/>
+                    <a:blip r:embed="rId31"/>
                     <a:stretch>
                       <a:fillRect/>
                     </a:stretch>
@@ -4057,7 +5400,7 @@
                     </pic:cNvPicPr>
                   </pic:nvPicPr>
                   <pic:blipFill>
-                    <a:blip r:embed="rId27"/>
+                    <a:blip r:embed="rId32"/>
                     <a:stretch>
                       <a:fillRect/>
                     </a:stretch>
@@ -4085,6 +5428,7 @@
     <w:p>
       <w:pPr>
         <w:numPr>
+          <w:ilvl w:val="0"/>
           <w:numId w:val="0"/>
         </w:numPr>
         <w:ind w:leftChars="0"/>
@@ -4109,7 +5453,7 @@
                     </pic:cNvPicPr>
                   </pic:nvPicPr>
                   <pic:blipFill>
-                    <a:blip r:embed="rId28"/>
+                    <a:blip r:embed="rId33"/>
                     <a:stretch>
                       <a:fillRect/>
                     </a:stretch>
@@ -4137,6 +5481,7 @@
     <w:p>
       <w:pPr>
         <w:numPr>
+          <w:ilvl w:val="0"/>
           <w:numId w:val="0"/>
         </w:numPr>
         <w:ind w:leftChars="0"/>
@@ -4165,7 +5510,7 @@
                     </pic:cNvPicPr>
                   </pic:nvPicPr>
                   <pic:blipFill>
-                    <a:blip r:embed="rId29"/>
+                    <a:blip r:embed="rId34"/>
                     <a:stretch>
                       <a:fillRect/>
                     </a:stretch>
@@ -4217,7 +5562,7 @@
                     </pic:cNvPicPr>
                   </pic:nvPicPr>
                   <pic:blipFill>
-                    <a:blip r:embed="rId30"/>
+                    <a:blip r:embed="rId35"/>
                     <a:stretch>
                       <a:fillRect/>
                     </a:stretch>
@@ -4690,7 +6035,7 @@
                     </pic:cNvPicPr>
                   </pic:nvPicPr>
                   <pic:blipFill>
-                    <a:blip r:embed="rId31"/>
+                    <a:blip r:embed="rId36"/>
                     <a:stretch>
                       <a:fillRect/>
                     </a:stretch>
@@ -4747,7 +6092,7 @@
                     </pic:cNvPicPr>
                   </pic:nvPicPr>
                   <pic:blipFill>
-                    <a:blip r:embed="rId32"/>
+                    <a:blip r:embed="rId37"/>
                     <a:stretch>
                       <a:fillRect/>
                     </a:stretch>
@@ -4805,7 +6150,7 @@
                     </pic:cNvPicPr>
                   </pic:nvPicPr>
                   <pic:blipFill>
-                    <a:blip r:embed="rId33"/>
+                    <a:blip r:embed="rId38"/>
                     <a:stretch>
                       <a:fillRect/>
                     </a:stretch>
@@ -5295,6 +6640,7 @@
     <w:p>
       <w:pPr>
         <w:numPr>
+          <w:ilvl w:val="0"/>
           <w:numId w:val="0"/>
         </w:numPr>
         <w:ind w:leftChars="0"/>
@@ -5324,7 +6670,7 @@
                     </pic:cNvPicPr>
                   </pic:nvPicPr>
                   <pic:blipFill>
-                    <a:blip r:embed="rId34"/>
+                    <a:blip r:embed="rId39"/>
                     <a:stretch>
                       <a:fillRect/>
                     </a:stretch>
@@ -5376,7 +6722,7 @@
                     </pic:cNvPicPr>
                   </pic:nvPicPr>
                   <pic:blipFill>
-                    <a:blip r:embed="rId35"/>
+                    <a:blip r:embed="rId40"/>
                     <a:stretch>
                       <a:fillRect/>
                     </a:stretch>
@@ -5919,12 +7265,925 @@
         </w:rPr>
         <w:t>实验结果</w:t>
       </w:r>
-      <w:bookmarkStart w:id="0" w:name="_GoBack"/>
-      <w:bookmarkEnd w:id="0"/>
-    </w:p>
-    <w:p>
-      <w:pPr>
-        <w:numPr>
+    </w:p>
+    <w:p>
+      <w:pPr>
+        <w:numPr>
+          <w:numId w:val="0"/>
+        </w:numPr>
+        <w:ind w:leftChars="0"/>
+        <w:jc w:val="left"/>
+      </w:pPr>
+      <w:r>
+        <w:drawing>
+          <wp:inline distT="0" distB="0" distL="114300" distR="114300">
+            <wp:extent cx="5271135" cy="1807845"/>
+            <wp:effectExtent l="0" t="0" r="12065" b="8255"/>
+            <wp:docPr id="38" name="图片 5"/>
+            <wp:cNvGraphicFramePr>
+              <a:graphicFrameLocks xmlns:a="http://schemas.openxmlformats.org/drawingml/2006/main" noChangeAspect="1"/>
+            </wp:cNvGraphicFramePr>
+            <a:graphic xmlns:a="http://schemas.openxmlformats.org/drawingml/2006/main">
+              <a:graphicData uri="http://schemas.openxmlformats.org/drawingml/2006/picture">
+                <pic:pic xmlns:pic="http://schemas.openxmlformats.org/drawingml/2006/picture">
+                  <pic:nvPicPr>
+                    <pic:cNvPr id="38" name="图片 5"/>
+                    <pic:cNvPicPr>
+                      <a:picLocks noChangeAspect="1"/>
+                    </pic:cNvPicPr>
+                  </pic:nvPicPr>
+                  <pic:blipFill>
+                    <a:blip r:embed="rId41"/>
+                    <a:stretch>
+                      <a:fillRect/>
+                    </a:stretch>
+                  </pic:blipFill>
+                  <pic:spPr>
+                    <a:xfrm>
+                      <a:off x="0" y="0"/>
+                      <a:ext cx="5271135" cy="1807845"/>
+                    </a:xfrm>
+                    <a:prstGeom prst="rect">
+                      <a:avLst/>
+                    </a:prstGeom>
+                    <a:noFill/>
+                    <a:ln>
+                      <a:noFill/>
+                    </a:ln>
+                  </pic:spPr>
+                </pic:pic>
+              </a:graphicData>
+            </a:graphic>
+          </wp:inline>
+        </w:drawing>
+      </w:r>
+    </w:p>
+    <w:p>
+      <w:pPr>
+        <w:numPr>
+          <w:numId w:val="0"/>
+        </w:numPr>
+        <w:ind w:leftChars="0"/>
+        <w:jc w:val="left"/>
+        <w:rPr>
+          <w:rFonts w:hint="eastAsia"/>
+          <w:lang w:val="en-US" w:eastAsia="zh-CN"/>
+        </w:rPr>
+      </w:pPr>
+      <w:r>
+        <w:drawing>
+          <wp:inline distT="0" distB="0" distL="114300" distR="114300">
+            <wp:extent cx="5267325" cy="2671445"/>
+            <wp:effectExtent l="0" t="0" r="3175" b="8255"/>
+            <wp:docPr id="39" name="图片 6"/>
+            <wp:cNvGraphicFramePr>
+              <a:graphicFrameLocks xmlns:a="http://schemas.openxmlformats.org/drawingml/2006/main" noChangeAspect="1"/>
+            </wp:cNvGraphicFramePr>
+            <a:graphic xmlns:a="http://schemas.openxmlformats.org/drawingml/2006/main">
+              <a:graphicData uri="http://schemas.openxmlformats.org/drawingml/2006/picture">
+                <pic:pic xmlns:pic="http://schemas.openxmlformats.org/drawingml/2006/picture">
+                  <pic:nvPicPr>
+                    <pic:cNvPr id="39" name="图片 6"/>
+                    <pic:cNvPicPr>
+                      <a:picLocks noChangeAspect="1"/>
+                    </pic:cNvPicPr>
+                  </pic:nvPicPr>
+                  <pic:blipFill>
+                    <a:blip r:embed="rId42"/>
+                    <a:stretch>
+                      <a:fillRect/>
+                    </a:stretch>
+                  </pic:blipFill>
+                  <pic:spPr>
+                    <a:xfrm>
+                      <a:off x="0" y="0"/>
+                      <a:ext cx="5267325" cy="2671445"/>
+                    </a:xfrm>
+                    <a:prstGeom prst="rect">
+                      <a:avLst/>
+                    </a:prstGeom>
+                    <a:noFill/>
+                    <a:ln>
+                      <a:noFill/>
+                    </a:ln>
+                  </pic:spPr>
+                </pic:pic>
+              </a:graphicData>
+            </a:graphic>
+          </wp:inline>
+        </w:drawing>
+      </w:r>
+    </w:p>
+    <w:p>
+      <w:pPr>
+        <w:numPr>
+          <w:ilvl w:val="0"/>
+          <w:numId w:val="0"/>
+        </w:numPr>
+        <w:ind w:leftChars="0"/>
+        <w:jc w:val="left"/>
+        <w:rPr>
+          <w:rFonts w:hint="eastAsia" w:ascii="宋体" w:hAnsi="宋体" w:eastAsia="宋体" w:cs="宋体"/>
+          <w:sz w:val="24"/>
+          <w:lang w:val="en-US" w:eastAsia="zh-CN"/>
+        </w:rPr>
+      </w:pPr>
+      <w:r>
+        <w:rPr>
+          <w:rFonts w:hint="eastAsia" w:ascii="宋体" w:hAnsi="宋体" w:eastAsia="宋体" w:cs="宋体"/>
+          <w:sz w:val="24"/>
+          <w:lang w:val="en-US" w:eastAsia="zh-CN"/>
+        </w:rPr>
+        <w:t>实验14：</w:t>
+      </w:r>
+    </w:p>
+    <w:p>
+      <w:pPr>
+        <w:numPr>
+          <w:ilvl w:val="0"/>
+          <w:numId w:val="15"/>
+        </w:numPr>
+        <w:jc w:val="left"/>
+      </w:pPr>
+      <w:r>
+        <w:rPr>
+          <w:rFonts w:hint="eastAsia" w:ascii="宋体" w:hAnsi="宋体" w:eastAsia="宋体" w:cs="宋体"/>
+          <w:sz w:val="24"/>
+          <w:lang w:val="en-US" w:eastAsia="zh-CN"/>
+        </w:rPr>
+        <w:t>基本原理分析、关键命令的解释</w:t>
+      </w:r>
+    </w:p>
+    <w:p>
+      <w:pPr>
+        <w:numPr>
+          <w:ilvl w:val="0"/>
+          <w:numId w:val="0"/>
+        </w:numPr>
+        <w:ind w:firstLine="420" w:firstLineChars="200"/>
+        <w:jc w:val="left"/>
+        <w:rPr>
+          <w:rFonts w:hint="eastAsia"/>
+          <w:lang w:val="en-US" w:eastAsia="zh-CN"/>
+        </w:rPr>
+      </w:pPr>
+      <w:r>
+        <w:rPr>
+          <w:rFonts w:hint="eastAsia"/>
+          <w:lang w:val="en-US" w:eastAsia="zh-CN"/>
+        </w:rPr>
+        <w:t>APT（Advanced Package Tool）是 Debian 及其衍生发行版（如 Ubuntu）默认的软件包管理工具，它通过 apt 命令在线安装和管理软件。</w:t>
+      </w:r>
+    </w:p>
+    <w:p>
+      <w:pPr>
+        <w:numPr>
+          <w:ilvl w:val="0"/>
+          <w:numId w:val="0"/>
+        </w:numPr>
+        <w:ind w:firstLine="420" w:firstLineChars="200"/>
+        <w:jc w:val="left"/>
+        <w:rPr>
+          <w:rFonts w:hint="eastAsia"/>
+          <w:lang w:val="en-US" w:eastAsia="zh-CN"/>
+        </w:rPr>
+      </w:pPr>
+      <w:r>
+        <w:rPr>
+          <w:rFonts w:hint="eastAsia"/>
+          <w:lang w:val="en-US" w:eastAsia="zh-CN"/>
+        </w:rPr>
+        <w:t>sudo apt update  # 更新软件包列表</w:t>
+      </w:r>
+    </w:p>
+    <w:p>
+      <w:pPr>
+        <w:numPr>
+          <w:ilvl w:val="0"/>
+          <w:numId w:val="0"/>
+        </w:numPr>
+        <w:ind w:firstLine="420" w:firstLineChars="200"/>
+        <w:jc w:val="left"/>
+        <w:rPr>
+          <w:rFonts w:hint="eastAsia"/>
+          <w:lang w:val="en-US" w:eastAsia="zh-CN"/>
+        </w:rPr>
+      </w:pPr>
+      <w:r>
+        <w:rPr>
+          <w:rFonts w:hint="eastAsia"/>
+          <w:lang w:val="en-US" w:eastAsia="zh-CN"/>
+        </w:rPr>
+        <w:t>sudo apt upgrade # 更新所有已安装的软件</w:t>
+      </w:r>
+    </w:p>
+    <w:p>
+      <w:pPr>
+        <w:numPr>
+          <w:ilvl w:val="0"/>
+          <w:numId w:val="0"/>
+        </w:numPr>
+        <w:ind w:firstLine="420" w:firstLineChars="200"/>
+        <w:jc w:val="left"/>
+        <w:rPr>
+          <w:rFonts w:hint="eastAsia"/>
+          <w:lang w:val="en-US" w:eastAsia="zh-CN"/>
+        </w:rPr>
+      </w:pPr>
+      <w:r>
+        <w:rPr>
+          <w:rFonts w:hint="eastAsia"/>
+          <w:lang w:val="en-US" w:eastAsia="zh-CN"/>
+        </w:rPr>
+        <w:t>安装软件：</w:t>
+      </w:r>
+    </w:p>
+    <w:p>
+      <w:pPr>
+        <w:numPr>
+          <w:ilvl w:val="0"/>
+          <w:numId w:val="0"/>
+        </w:numPr>
+        <w:ind w:firstLine="420" w:firstLineChars="200"/>
+        <w:jc w:val="left"/>
+        <w:rPr>
+          <w:rFonts w:hint="eastAsia"/>
+          <w:lang w:val="en-US" w:eastAsia="zh-CN"/>
+        </w:rPr>
+      </w:pPr>
+      <w:r>
+        <w:rPr>
+          <w:rFonts w:hint="default"/>
+          <w:lang w:val="en-US" w:eastAsia="zh-CN"/>
+        </w:rPr>
+        <w:t>·</w:t>
+      </w:r>
+      <w:r>
+        <w:rPr>
+          <w:rFonts w:hint="eastAsia"/>
+          <w:lang w:val="en-US" w:eastAsia="zh-CN"/>
+        </w:rPr>
+        <w:t>sudo apt install &lt;package-name&gt;  # 安装指定软件包</w:t>
+      </w:r>
+    </w:p>
+    <w:p>
+      <w:pPr>
+        <w:numPr>
+          <w:ilvl w:val="0"/>
+          <w:numId w:val="0"/>
+        </w:numPr>
+        <w:ind w:firstLine="420" w:firstLineChars="200"/>
+        <w:jc w:val="left"/>
+        <w:rPr>
+          <w:rFonts w:hint="eastAsia"/>
+          <w:lang w:val="en-US" w:eastAsia="zh-CN"/>
+        </w:rPr>
+      </w:pPr>
+      <w:r>
+        <w:rPr>
+          <w:rFonts w:hint="eastAsia"/>
+          <w:lang w:val="en-US" w:eastAsia="zh-CN"/>
+        </w:rPr>
+        <w:t>sudo apt install vim             # 例如安装 Vim 编辑器</w:t>
+      </w:r>
+    </w:p>
+    <w:p>
+      <w:pPr>
+        <w:numPr>
+          <w:ilvl w:val="0"/>
+          <w:numId w:val="0"/>
+        </w:numPr>
+        <w:ind w:firstLine="420" w:firstLineChars="200"/>
+        <w:jc w:val="left"/>
+        <w:rPr>
+          <w:rFonts w:hint="eastAsia"/>
+          <w:lang w:val="en-US" w:eastAsia="zh-CN"/>
+        </w:rPr>
+      </w:pPr>
+      <w:r>
+        <w:rPr>
+          <w:rFonts w:hint="eastAsia"/>
+          <w:lang w:val="en-US" w:eastAsia="zh-CN"/>
+        </w:rPr>
+        <w:t>卸载软件：</w:t>
+      </w:r>
+    </w:p>
+    <w:p>
+      <w:pPr>
+        <w:numPr>
+          <w:ilvl w:val="0"/>
+          <w:numId w:val="0"/>
+        </w:numPr>
+        <w:ind w:firstLine="420" w:firstLineChars="200"/>
+        <w:jc w:val="left"/>
+        <w:rPr>
+          <w:rFonts w:hint="eastAsia"/>
+          <w:lang w:val="en-US" w:eastAsia="zh-CN"/>
+        </w:rPr>
+      </w:pPr>
+      <w:r>
+        <w:rPr>
+          <w:rFonts w:hint="default"/>
+          <w:lang w:val="en-US" w:eastAsia="zh-CN"/>
+        </w:rPr>
+        <w:t>·</w:t>
+      </w:r>
+      <w:r>
+        <w:rPr>
+          <w:rFonts w:hint="eastAsia"/>
+          <w:lang w:val="en-US" w:eastAsia="zh-CN"/>
+        </w:rPr>
+        <w:t>sudo apt remove &lt;package-name&gt;  # 删除软件但保留配置文件</w:t>
+      </w:r>
+    </w:p>
+    <w:p>
+      <w:pPr>
+        <w:numPr>
+          <w:ilvl w:val="0"/>
+          <w:numId w:val="0"/>
+        </w:numPr>
+        <w:ind w:firstLine="420" w:firstLineChars="200"/>
+        <w:jc w:val="left"/>
+        <w:rPr>
+          <w:rFonts w:hint="eastAsia"/>
+          <w:lang w:val="en-US" w:eastAsia="zh-CN"/>
+        </w:rPr>
+      </w:pPr>
+      <w:r>
+        <w:rPr>
+          <w:rFonts w:hint="eastAsia"/>
+          <w:lang w:val="en-US" w:eastAsia="zh-CN"/>
+        </w:rPr>
+        <w:t>sudo apt purge &lt;package-name&gt;   # 删除软件及配置文件</w:t>
+      </w:r>
+    </w:p>
+    <w:p>
+      <w:pPr>
+        <w:numPr>
+          <w:ilvl w:val="0"/>
+          <w:numId w:val="0"/>
+        </w:numPr>
+        <w:ind w:firstLine="420" w:firstLineChars="200"/>
+        <w:jc w:val="left"/>
+        <w:rPr>
+          <w:rFonts w:hint="eastAsia"/>
+          <w:lang w:val="en-US" w:eastAsia="zh-CN"/>
+        </w:rPr>
+      </w:pPr>
+      <w:r>
+        <w:rPr>
+          <w:rFonts w:hint="eastAsia"/>
+          <w:lang w:val="en-US" w:eastAsia="zh-CN"/>
+        </w:rPr>
+        <w:t>搜索软件包：</w:t>
+      </w:r>
+    </w:p>
+    <w:p>
+      <w:pPr>
+        <w:numPr>
+          <w:ilvl w:val="0"/>
+          <w:numId w:val="0"/>
+        </w:numPr>
+        <w:ind w:firstLine="420" w:firstLineChars="200"/>
+        <w:jc w:val="left"/>
+        <w:rPr>
+          <w:rFonts w:hint="eastAsia"/>
+          <w:lang w:val="en-US" w:eastAsia="zh-CN"/>
+        </w:rPr>
+      </w:pPr>
+      <w:r>
+        <w:rPr>
+          <w:rFonts w:hint="eastAsia"/>
+          <w:lang w:val="en-US" w:eastAsia="zh-CN"/>
+        </w:rPr>
+        <w:t>apt search &lt;package-name&gt;  # 搜索可用的软件包</w:t>
+      </w:r>
+    </w:p>
+    <w:p>
+      <w:pPr>
+        <w:numPr>
+          <w:ilvl w:val="0"/>
+          <w:numId w:val="0"/>
+        </w:numPr>
+        <w:ind w:firstLine="420" w:firstLineChars="200"/>
+        <w:jc w:val="left"/>
+        <w:rPr>
+          <w:rFonts w:hint="eastAsia"/>
+          <w:lang w:val="en-US" w:eastAsia="zh-CN"/>
+        </w:rPr>
+      </w:pPr>
+      <w:r>
+        <w:rPr>
+          <w:rFonts w:hint="eastAsia"/>
+          <w:lang w:val="en-US" w:eastAsia="zh-CN"/>
+        </w:rPr>
+        <w:t>显示软件包详细信息：</w:t>
+      </w:r>
+    </w:p>
+    <w:p>
+      <w:pPr>
+        <w:numPr>
+          <w:ilvl w:val="0"/>
+          <w:numId w:val="0"/>
+        </w:numPr>
+        <w:ind w:firstLine="420" w:firstLineChars="200"/>
+        <w:jc w:val="left"/>
+        <w:rPr>
+          <w:rFonts w:hint="eastAsia"/>
+          <w:lang w:val="en-US" w:eastAsia="zh-CN"/>
+        </w:rPr>
+      </w:pPr>
+      <w:r>
+        <w:rPr>
+          <w:rFonts w:hint="eastAsia"/>
+          <w:lang w:val="en-US" w:eastAsia="zh-CN"/>
+        </w:rPr>
+        <w:t>apt show &lt;package-name&gt;  # 查看软件包的描述、版本、依赖等信息</w:t>
+      </w:r>
+    </w:p>
+    <w:p>
+      <w:pPr>
+        <w:numPr>
+          <w:ilvl w:val="0"/>
+          <w:numId w:val="0"/>
+        </w:numPr>
+        <w:ind w:firstLine="420" w:firstLineChars="200"/>
+        <w:jc w:val="left"/>
+        <w:rPr>
+          <w:rFonts w:hint="eastAsia"/>
+          <w:lang w:val="en-US" w:eastAsia="zh-CN"/>
+        </w:rPr>
+      </w:pPr>
+      <w:r>
+        <w:rPr>
+          <w:rFonts w:hint="eastAsia"/>
+          <w:lang w:val="en-US" w:eastAsia="zh-CN"/>
+        </w:rPr>
+        <w:t>安装 .deb 软件包：</w:t>
+      </w:r>
+    </w:p>
+    <w:p>
+      <w:pPr>
+        <w:numPr>
+          <w:ilvl w:val="0"/>
+          <w:numId w:val="0"/>
+        </w:numPr>
+        <w:ind w:firstLine="420" w:firstLineChars="200"/>
+        <w:jc w:val="left"/>
+        <w:rPr>
+          <w:rFonts w:hint="eastAsia"/>
+          <w:lang w:val="en-US" w:eastAsia="zh-CN"/>
+        </w:rPr>
+      </w:pPr>
+    </w:p>
+    <w:p>
+      <w:pPr>
+        <w:numPr>
+          <w:ilvl w:val="0"/>
+          <w:numId w:val="0"/>
+        </w:numPr>
+        <w:jc w:val="left"/>
+        <w:rPr>
+          <w:rFonts w:hint="eastAsia"/>
+          <w:lang w:val="en-US" w:eastAsia="zh-CN"/>
+        </w:rPr>
+      </w:pPr>
+    </w:p>
+    <w:p>
+      <w:pPr>
+        <w:numPr>
+          <w:ilvl w:val="0"/>
+          <w:numId w:val="0"/>
+        </w:numPr>
+        <w:ind w:firstLine="420" w:firstLineChars="200"/>
+        <w:jc w:val="left"/>
+        <w:rPr>
+          <w:rFonts w:hint="eastAsia"/>
+          <w:lang w:val="en-US" w:eastAsia="zh-CN"/>
+        </w:rPr>
+      </w:pPr>
+      <w:r>
+        <w:rPr>
+          <w:rFonts w:hint="eastAsia"/>
+          <w:lang w:val="en-US" w:eastAsia="zh-CN"/>
+        </w:rPr>
+        <w:t>sudo dpkg -i &lt;package-name&gt;.deb  # 安装本地 .deb 软件包</w:t>
+      </w:r>
+    </w:p>
+    <w:p>
+      <w:pPr>
+        <w:numPr>
+          <w:ilvl w:val="0"/>
+          <w:numId w:val="0"/>
+        </w:numPr>
+        <w:ind w:firstLine="420" w:firstLineChars="200"/>
+        <w:jc w:val="left"/>
+        <w:rPr>
+          <w:rFonts w:hint="eastAsia"/>
+          <w:lang w:val="en-US" w:eastAsia="zh-CN"/>
+        </w:rPr>
+      </w:pPr>
+      <w:r>
+        <w:rPr>
+          <w:rFonts w:hint="eastAsia"/>
+          <w:lang w:val="en-US" w:eastAsia="zh-CN"/>
+        </w:rPr>
+        <w:t>sudo dpkg -i google-chrome-stable_current_amd64.deb  # 示例</w:t>
+      </w:r>
+    </w:p>
+    <w:p>
+      <w:pPr>
+        <w:numPr>
+          <w:ilvl w:val="0"/>
+          <w:numId w:val="0"/>
+        </w:numPr>
+        <w:ind w:firstLine="420" w:firstLineChars="200"/>
+        <w:jc w:val="left"/>
+        <w:rPr>
+          <w:rFonts w:hint="eastAsia"/>
+          <w:lang w:val="en-US" w:eastAsia="zh-CN"/>
+        </w:rPr>
+      </w:pPr>
+      <w:r>
+        <w:rPr>
+          <w:rFonts w:hint="eastAsia"/>
+          <w:lang w:val="en-US" w:eastAsia="zh-CN"/>
+        </w:rPr>
+        <w:t>解决依赖问题：</w:t>
+      </w:r>
+      <w:r>
+        <w:rPr>
+          <w:rFonts w:hint="eastAsia"/>
+          <w:lang w:val="en-US" w:eastAsia="zh-CN"/>
+        </w:rPr>
+        <w:br w:type="textWrapping"/>
+      </w:r>
+      <w:r>
+        <w:rPr>
+          <w:rFonts w:hint="eastAsia"/>
+          <w:lang w:val="en-US" w:eastAsia="zh-CN"/>
+        </w:rPr>
+        <w:t>dpkg 可能会因为缺少依赖而安装失败，此时可以运行以下命令修复依赖：</w:t>
+      </w:r>
+    </w:p>
+    <w:p>
+      <w:pPr>
+        <w:numPr>
+          <w:ilvl w:val="0"/>
+          <w:numId w:val="0"/>
+        </w:numPr>
+        <w:ind w:firstLine="420" w:firstLineChars="200"/>
+        <w:jc w:val="left"/>
+        <w:rPr>
+          <w:rFonts w:hint="eastAsia"/>
+          <w:lang w:val="en-US" w:eastAsia="zh-CN"/>
+        </w:rPr>
+      </w:pPr>
+      <w:r>
+        <w:rPr>
+          <w:rFonts w:hint="eastAsia"/>
+          <w:lang w:val="en-US" w:eastAsia="zh-CN"/>
+        </w:rPr>
+        <w:t>sudo apt --fix-broken install</w:t>
+      </w:r>
+    </w:p>
+    <w:p>
+      <w:pPr>
+        <w:numPr>
+          <w:ilvl w:val="0"/>
+          <w:numId w:val="0"/>
+        </w:numPr>
+        <w:ind w:firstLine="420" w:firstLineChars="200"/>
+        <w:jc w:val="left"/>
+        <w:rPr>
+          <w:rFonts w:hint="eastAsia"/>
+          <w:lang w:val="en-US" w:eastAsia="zh-CN"/>
+        </w:rPr>
+      </w:pPr>
+      <w:r>
+        <w:rPr>
+          <w:rFonts w:hint="eastAsia"/>
+          <w:lang w:val="en-US" w:eastAsia="zh-CN"/>
+        </w:rPr>
+        <w:t>查看已安装的软件：</w:t>
+      </w:r>
+    </w:p>
+    <w:p>
+      <w:pPr>
+        <w:numPr>
+          <w:ilvl w:val="0"/>
+          <w:numId w:val="0"/>
+        </w:numPr>
+        <w:ind w:firstLine="420" w:firstLineChars="200"/>
+        <w:jc w:val="left"/>
+        <w:rPr>
+          <w:rFonts w:hint="eastAsia"/>
+          <w:lang w:val="en-US" w:eastAsia="zh-CN"/>
+        </w:rPr>
+      </w:pPr>
+      <w:r>
+        <w:rPr>
+          <w:rFonts w:hint="eastAsia"/>
+          <w:lang w:val="en-US" w:eastAsia="zh-CN"/>
+        </w:rPr>
+        <w:t>dpkg -l | grep &lt;package-name&gt;  # 列出已安装的软件</w:t>
+      </w:r>
+    </w:p>
+    <w:p>
+      <w:pPr>
+        <w:numPr>
+          <w:ilvl w:val="0"/>
+          <w:numId w:val="0"/>
+        </w:numPr>
+        <w:ind w:firstLine="420" w:firstLineChars="200"/>
+        <w:jc w:val="left"/>
+        <w:rPr>
+          <w:rFonts w:hint="eastAsia"/>
+          <w:lang w:val="en-US" w:eastAsia="zh-CN"/>
+        </w:rPr>
+      </w:pPr>
+      <w:r>
+        <w:rPr>
+          <w:rFonts w:hint="eastAsia"/>
+          <w:lang w:val="en-US" w:eastAsia="zh-CN"/>
+        </w:rPr>
+        <w:t>卸载 .deb 软件包：</w:t>
+      </w:r>
+    </w:p>
+    <w:p>
+      <w:pPr>
+        <w:numPr>
+          <w:ilvl w:val="0"/>
+          <w:numId w:val="0"/>
+        </w:numPr>
+        <w:ind w:firstLine="420" w:firstLineChars="200"/>
+        <w:jc w:val="left"/>
+        <w:rPr>
+          <w:rFonts w:hint="eastAsia"/>
+          <w:lang w:val="en-US" w:eastAsia="zh-CN"/>
+        </w:rPr>
+      </w:pPr>
+      <w:r>
+        <w:rPr>
+          <w:rFonts w:hint="eastAsia"/>
+          <w:lang w:val="en-US" w:eastAsia="zh-CN"/>
+        </w:rPr>
+        <w:t>sudo dpkg -r &lt;package-name&gt;  # 移除软件但保留配置文件</w:t>
+      </w:r>
+    </w:p>
+    <w:p>
+      <w:pPr>
+        <w:numPr>
+          <w:ilvl w:val="0"/>
+          <w:numId w:val="0"/>
+        </w:numPr>
+        <w:ind w:firstLine="420" w:firstLineChars="200"/>
+        <w:jc w:val="left"/>
+        <w:rPr>
+          <w:rFonts w:hint="eastAsia"/>
+          <w:lang w:val="en-US" w:eastAsia="zh-CN"/>
+        </w:rPr>
+      </w:pPr>
+      <w:r>
+        <w:rPr>
+          <w:rFonts w:hint="eastAsia"/>
+          <w:lang w:val="en-US" w:eastAsia="zh-CN"/>
+        </w:rPr>
+        <w:t>sudo dpkg --purge &lt;package-name&gt;  # 完全删除软件及配置文件</w:t>
+      </w:r>
+    </w:p>
+    <w:p>
+      <w:pPr>
+        <w:numPr>
+          <w:ilvl w:val="0"/>
+          <w:numId w:val="0"/>
+        </w:numPr>
+        <w:ind w:firstLine="420" w:firstLineChars="200"/>
+        <w:jc w:val="left"/>
+        <w:rPr>
+          <w:rFonts w:hint="eastAsia"/>
+          <w:lang w:val="en-US" w:eastAsia="zh-CN"/>
+        </w:rPr>
+      </w:pPr>
+      <w:r>
+        <w:rPr>
+          <w:rFonts w:hint="eastAsia"/>
+          <w:lang w:val="en-US" w:eastAsia="zh-CN"/>
+        </w:rPr>
+        <w:t>2.3 从二进制软件包安装</w:t>
+      </w:r>
+    </w:p>
+    <w:p>
+      <w:pPr>
+        <w:numPr>
+          <w:ilvl w:val="0"/>
+          <w:numId w:val="0"/>
+        </w:numPr>
+        <w:ind w:firstLine="420" w:firstLineChars="200"/>
+        <w:jc w:val="left"/>
+        <w:rPr>
+          <w:rFonts w:hint="eastAsia"/>
+          <w:lang w:val="en-US" w:eastAsia="zh-CN"/>
+        </w:rPr>
+      </w:pPr>
+      <w:r>
+        <w:rPr>
+          <w:rFonts w:hint="eastAsia"/>
+          <w:lang w:val="en-US" w:eastAsia="zh-CN"/>
+        </w:rPr>
+        <w:t>有些软件直接提供可执行的二进制文件，无需安装，可以直接运行。例如，某些软件通过 .tar.gz 或 .tar.xz 压缩包分发：</w:t>
+      </w:r>
+    </w:p>
+    <w:p>
+      <w:pPr>
+        <w:numPr>
+          <w:ilvl w:val="0"/>
+          <w:numId w:val="0"/>
+        </w:numPr>
+        <w:ind w:firstLine="420" w:firstLineChars="200"/>
+        <w:jc w:val="left"/>
+        <w:rPr>
+          <w:rFonts w:hint="eastAsia"/>
+          <w:lang w:val="en-US" w:eastAsia="zh-CN"/>
+        </w:rPr>
+      </w:pPr>
+      <w:r>
+        <w:rPr>
+          <w:rFonts w:hint="eastAsia"/>
+          <w:lang w:val="en-US" w:eastAsia="zh-CN"/>
+        </w:rPr>
+        <w:t>tar -xvf &lt;package-name&gt;.tar.gz  # 解压缩 tar.gz 文件</w:t>
+      </w:r>
+    </w:p>
+    <w:p>
+      <w:pPr>
+        <w:numPr>
+          <w:ilvl w:val="0"/>
+          <w:numId w:val="0"/>
+        </w:numPr>
+        <w:ind w:firstLine="420" w:firstLineChars="200"/>
+        <w:jc w:val="left"/>
+        <w:rPr>
+          <w:rFonts w:hint="eastAsia"/>
+          <w:lang w:val="en-US" w:eastAsia="zh-CN"/>
+        </w:rPr>
+      </w:pPr>
+      <w:r>
+        <w:rPr>
+          <w:rFonts w:hint="eastAsia"/>
+          <w:lang w:val="en-US" w:eastAsia="zh-CN"/>
+        </w:rPr>
+        <w:t>tar -xJf &lt;package-name&gt;.tar.xz  # 解压缩 tar.xz 文件</w:t>
+      </w:r>
+    </w:p>
+    <w:p>
+      <w:pPr>
+        <w:numPr>
+          <w:ilvl w:val="0"/>
+          <w:numId w:val="0"/>
+        </w:numPr>
+        <w:ind w:firstLine="420" w:firstLineChars="200"/>
+        <w:jc w:val="left"/>
+        <w:rPr>
+          <w:rFonts w:hint="eastAsia"/>
+          <w:lang w:val="en-US" w:eastAsia="zh-CN"/>
+        </w:rPr>
+      </w:pPr>
+      <w:r>
+        <w:rPr>
+          <w:rFonts w:hint="eastAsia"/>
+          <w:lang w:val="en-US" w:eastAsia="zh-CN"/>
+        </w:rPr>
+        <w:t>cd &lt;extracted-folder&gt;  # 进入解压后的目录</w:t>
+      </w:r>
+    </w:p>
+    <w:p>
+      <w:pPr>
+        <w:numPr>
+          <w:ilvl w:val="0"/>
+          <w:numId w:val="0"/>
+        </w:numPr>
+        <w:ind w:firstLine="420" w:firstLineChars="200"/>
+        <w:jc w:val="left"/>
+        <w:rPr>
+          <w:rFonts w:hint="eastAsia"/>
+          <w:lang w:val="en-US" w:eastAsia="zh-CN"/>
+        </w:rPr>
+      </w:pPr>
+      <w:r>
+        <w:rPr>
+          <w:rFonts w:hint="eastAsia"/>
+          <w:lang w:val="en-US" w:eastAsia="zh-CN"/>
+        </w:rPr>
+        <w:t>./&lt;binary-file&gt;        # 运行可执行文件</w:t>
+      </w:r>
+    </w:p>
+    <w:p>
+      <w:pPr>
+        <w:numPr>
+          <w:ilvl w:val="0"/>
+          <w:numId w:val="0"/>
+        </w:numPr>
+        <w:ind w:firstLine="420" w:firstLineChars="200"/>
+        <w:jc w:val="left"/>
+        <w:rPr>
+          <w:rFonts w:hint="eastAsia" w:ascii="宋体" w:hAnsi="宋体" w:eastAsia="宋体" w:cs="宋体"/>
+          <w:sz w:val="24"/>
+          <w:lang w:val="en-US" w:eastAsia="zh-CN"/>
+        </w:rPr>
+      </w:pPr>
+      <w:r>
+        <w:rPr>
+          <w:rFonts w:hint="eastAsia"/>
+          <w:lang w:val="en-US" w:eastAsia="zh-CN"/>
+        </w:rPr>
+        <w:t>sudo mv &lt;binary-file&gt; /usr/local/bin/</w:t>
+      </w:r>
+    </w:p>
+    <w:p>
+      <w:pPr>
+        <w:numPr>
+          <w:ilvl w:val="0"/>
+          <w:numId w:val="15"/>
+        </w:numPr>
+        <w:ind w:left="0" w:leftChars="0" w:firstLine="0" w:firstLineChars="0"/>
+        <w:jc w:val="left"/>
+        <w:rPr>
+          <w:rFonts w:hint="eastAsia" w:ascii="宋体" w:hAnsi="宋体" w:eastAsia="宋体" w:cs="宋体"/>
+          <w:sz w:val="24"/>
+          <w:lang w:val="en-US" w:eastAsia="zh-CN"/>
+        </w:rPr>
+      </w:pPr>
+      <w:r>
+        <w:rPr>
+          <w:rFonts w:hint="eastAsia" w:ascii="宋体" w:hAnsi="宋体" w:eastAsia="宋体" w:cs="宋体"/>
+          <w:sz w:val="24"/>
+          <w:lang w:val="en-US" w:eastAsia="zh-CN"/>
+        </w:rPr>
+        <w:t>实验结果</w:t>
+      </w:r>
+    </w:p>
+    <w:p>
+      <w:pPr>
+        <w:numPr>
+          <w:numId w:val="0"/>
+        </w:numPr>
+        <w:ind w:leftChars="0"/>
+        <w:jc w:val="left"/>
+        <w:rPr>
+          <w:rFonts w:hint="eastAsia" w:ascii="宋体" w:hAnsi="宋体" w:eastAsia="宋体" w:cs="宋体"/>
+          <w:sz w:val="24"/>
+          <w:lang w:val="en-US" w:eastAsia="zh-CN"/>
+        </w:rPr>
+      </w:pPr>
+      <w:r>
+        <w:drawing>
+          <wp:inline distT="0" distB="0" distL="114300" distR="114300">
+            <wp:extent cx="5268595" cy="2398395"/>
+            <wp:effectExtent l="0" t="0" r="1905" b="1905"/>
+            <wp:docPr id="14" name="图片 1"/>
+            <wp:cNvGraphicFramePr>
+              <a:graphicFrameLocks xmlns:a="http://schemas.openxmlformats.org/drawingml/2006/main" noChangeAspect="1"/>
+            </wp:cNvGraphicFramePr>
+            <a:graphic xmlns:a="http://schemas.openxmlformats.org/drawingml/2006/main">
+              <a:graphicData uri="http://schemas.openxmlformats.org/drawingml/2006/picture">
+                <pic:pic xmlns:pic="http://schemas.openxmlformats.org/drawingml/2006/picture">
+                  <pic:nvPicPr>
+                    <pic:cNvPr id="14" name="图片 1"/>
+                    <pic:cNvPicPr>
+                      <a:picLocks noChangeAspect="1"/>
+                    </pic:cNvPicPr>
+                  </pic:nvPicPr>
+                  <pic:blipFill>
+                    <a:blip r:embed="rId43"/>
+                    <a:stretch>
+                      <a:fillRect/>
+                    </a:stretch>
+                  </pic:blipFill>
+                  <pic:spPr>
+                    <a:xfrm>
+                      <a:off x="0" y="0"/>
+                      <a:ext cx="5268595" cy="2398395"/>
+                    </a:xfrm>
+                    <a:prstGeom prst="rect">
+                      <a:avLst/>
+                    </a:prstGeom>
+                    <a:noFill/>
+                    <a:ln>
+                      <a:noFill/>
+                    </a:ln>
+                  </pic:spPr>
+                </pic:pic>
+              </a:graphicData>
+            </a:graphic>
+          </wp:inline>
+        </w:drawing>
+      </w:r>
+    </w:p>
+    <w:p>
+      <w:pPr>
+        <w:numPr>
+          <w:ilvl w:val="0"/>
           <w:numId w:val="0"/>
         </w:numPr>
         <w:ind w:leftChars="0"/>
@@ -5949,7 +8208,7 @@
                     </pic:cNvPicPr>
                   </pic:nvPicPr>
                   <pic:blipFill>
-                    <a:blip r:embed="rId36"/>
+                    <a:blip r:embed="rId44"/>
                     <a:stretch>
                       <a:fillRect/>
                     </a:stretch>
@@ -5977,6 +8236,7 @@
     <w:p>
       <w:pPr>
         <w:numPr>
+          <w:ilvl w:val="0"/>
           <w:numId w:val="0"/>
         </w:numPr>
         <w:ind w:leftChars="0"/>
@@ -6005,7 +8265,7 @@
                     </pic:cNvPicPr>
                   </pic:nvPicPr>
                   <pic:blipFill>
-                    <a:blip r:embed="rId37"/>
+                    <a:blip r:embed="rId45"/>
                     <a:stretch>
                       <a:fillRect/>
                     </a:stretch>
@@ -6043,6 +8303,49 @@
           <w:lang w:val="en-US" w:eastAsia="zh-CN"/>
         </w:rPr>
       </w:pPr>
+      <w:r>
+        <w:drawing>
+          <wp:inline distT="0" distB="0" distL="114300" distR="114300">
+            <wp:extent cx="5273040" cy="2712720"/>
+            <wp:effectExtent l="0" t="0" r="10160" b="5080"/>
+            <wp:docPr id="18" name="图片 3"/>
+            <wp:cNvGraphicFramePr>
+              <a:graphicFrameLocks xmlns:a="http://schemas.openxmlformats.org/drawingml/2006/main" noChangeAspect="1"/>
+            </wp:cNvGraphicFramePr>
+            <a:graphic xmlns:a="http://schemas.openxmlformats.org/drawingml/2006/main">
+              <a:graphicData uri="http://schemas.openxmlformats.org/drawingml/2006/picture">
+                <pic:pic xmlns:pic="http://schemas.openxmlformats.org/drawingml/2006/picture">
+                  <pic:nvPicPr>
+                    <pic:cNvPr id="18" name="图片 3"/>
+                    <pic:cNvPicPr>
+                      <a:picLocks noChangeAspect="1"/>
+                    </pic:cNvPicPr>
+                  </pic:nvPicPr>
+                  <pic:blipFill>
+                    <a:blip r:embed="rId46"/>
+                    <a:stretch>
+                      <a:fillRect/>
+                    </a:stretch>
+                  </pic:blipFill>
+                  <pic:spPr>
+                    <a:xfrm>
+                      <a:off x="0" y="0"/>
+                      <a:ext cx="5273040" cy="2712720"/>
+                    </a:xfrm>
+                    <a:prstGeom prst="rect">
+                      <a:avLst/>
+                    </a:prstGeom>
+                    <a:noFill/>
+                    <a:ln>
+                      <a:noFill/>
+                    </a:ln>
+                  </pic:spPr>
+                </pic:pic>
+              </a:graphicData>
+            </a:graphic>
+          </wp:inline>
+        </w:drawing>
+      </w:r>
     </w:p>
     <w:p>
       <w:pPr>
@@ -6058,10 +8361,54 @@
           <w:lang w:val="en-US" w:eastAsia="zh-CN"/>
         </w:rPr>
       </w:pPr>
-    </w:p>
-    <w:p>
-      <w:pPr>
-        <w:numPr>
+      <w:r>
+        <w:drawing>
+          <wp:inline distT="0" distB="0" distL="114300" distR="114300">
+            <wp:extent cx="5266690" cy="3394710"/>
+            <wp:effectExtent l="0" t="0" r="3810" b="8890"/>
+            <wp:docPr id="34" name="图片 4"/>
+            <wp:cNvGraphicFramePr>
+              <a:graphicFrameLocks xmlns:a="http://schemas.openxmlformats.org/drawingml/2006/main" noChangeAspect="1"/>
+            </wp:cNvGraphicFramePr>
+            <a:graphic xmlns:a="http://schemas.openxmlformats.org/drawingml/2006/main">
+              <a:graphicData uri="http://schemas.openxmlformats.org/drawingml/2006/picture">
+                <pic:pic xmlns:pic="http://schemas.openxmlformats.org/drawingml/2006/picture">
+                  <pic:nvPicPr>
+                    <pic:cNvPr id="34" name="图片 4"/>
+                    <pic:cNvPicPr>
+                      <a:picLocks noChangeAspect="1"/>
+                    </pic:cNvPicPr>
+                  </pic:nvPicPr>
+                  <pic:blipFill>
+                    <a:blip r:embed="rId47"/>
+                    <a:stretch>
+                      <a:fillRect/>
+                    </a:stretch>
+                  </pic:blipFill>
+                  <pic:spPr>
+                    <a:xfrm>
+                      <a:off x="0" y="0"/>
+                      <a:ext cx="5266690" cy="3394710"/>
+                    </a:xfrm>
+                    <a:prstGeom prst="rect">
+                      <a:avLst/>
+                    </a:prstGeom>
+                    <a:noFill/>
+                    <a:ln>
+                      <a:noFill/>
+                    </a:ln>
+                  </pic:spPr>
+                </pic:pic>
+              </a:graphicData>
+            </a:graphic>
+          </wp:inline>
+        </w:drawing>
+      </w:r>
+    </w:p>
+    <w:p>
+      <w:pPr>
+        <w:numPr>
+          <w:ilvl w:val="0"/>
           <w:numId w:val="0"/>
         </w:numPr>
         <w:jc w:val="left"/>
@@ -6382,6 +8729,18 @@
     </w:lvl>
   </w:abstractNum>
   <w:abstractNum w:abstractNumId="12">
+    <w:nsid w:val="48A76E5C"/>
+    <w:multiLevelType w:val="singleLevel"/>
+    <w:tmpl w:val="48A76E5C"/>
+    <w:lvl w:ilvl="0" w:tentative="0">
+      <w:start w:val="1"/>
+      <w:numFmt w:val="decimal"/>
+      <w:suff w:val="nothing"/>
+      <w:lvlText w:val="（%1）"/>
+      <w:lvlJc w:val="left"/>
+    </w:lvl>
+  </w:abstractNum>
+  <w:abstractNum w:abstractNumId="13">
     <w:nsid w:val="67A32438"/>
     <w:multiLevelType w:val="singleLevel"/>
     <w:tmpl w:val="67A32438"/>
@@ -6393,7 +8752,7 @@
       <w:lvlJc w:val="left"/>
     </w:lvl>
   </w:abstractNum>
-  <w:abstractNum w:abstractNumId="13">
+  <w:abstractNum w:abstractNumId="14">
     <w:nsid w:val="6C73A31A"/>
     <w:multiLevelType w:val="singleLevel"/>
     <w:tmpl w:val="6C73A31A"/>
@@ -6409,7 +8768,7 @@
     <w:abstractNumId w:val="2"/>
   </w:num>
   <w:num w:numId="2">
-    <w:abstractNumId w:val="13"/>
+    <w:abstractNumId w:val="14"/>
   </w:num>
   <w:num w:numId="3">
     <w:abstractNumId w:val="7"/>
@@ -6439,13 +8798,16 @@
     <w:abstractNumId w:val="11"/>
   </w:num>
   <w:num w:numId="12">
-    <w:abstractNumId w:val="12"/>
+    <w:abstractNumId w:val="13"/>
   </w:num>
   <w:num w:numId="13">
     <w:abstractNumId w:val="1"/>
   </w:num>
   <w:num w:numId="14">
     <w:abstractNumId w:val="4"/>
+  </w:num>
+  <w:num w:numId="15">
+    <w:abstractNumId w:val="12"/>
   </w:num>
 </w:numbering>
 </file>
